--- a/Tugas/Tanggal 6/3.Dwi Kurniawan_Persyaratan Sumber Daya.docx
+++ b/Tugas/Tanggal 6/3.Dwi Kurniawan_Persyaratan Sumber Daya.docx
@@ -1,6 +1,6 @@
 
 <file path=word/document.xml><?xml version="1.0" encoding="utf-8"?>
-<w:document xmlns:wpc="http://schemas.microsoft.com/office/word/2010/wordprocessingCanvas" xmlns:cx="http://schemas.microsoft.com/office/drawing/2014/chartex" xmlns:mc="http://schemas.openxmlformats.org/markup-compatibility/2006" xmlns:o="urn:schemas-microsoft-com:office:office" xmlns:r="http://schemas.openxmlformats.org/officeDocument/2006/relationships" xmlns:m="http://schemas.openxmlformats.org/officeDocument/2006/math" xmlns:v="urn:schemas-microsoft-com:vml" xmlns:wp14="http://schemas.microsoft.com/office/word/2010/wordprocessingDrawing" xmlns:wp="http://schemas.openxmlformats.org/drawingml/2006/wordprocessingDrawing" xmlns:w10="urn:schemas-microsoft-com:office:word" xmlns:w="http://schemas.openxmlformats.org/wordprocessingml/2006/main" xmlns:w14="http://schemas.microsoft.com/office/word/2010/wordml" xmlns:w15="http://schemas.microsoft.com/office/word/2012/wordml" xmlns:w16se="http://schemas.microsoft.com/office/word/2015/wordml/symex" xmlns:wpg="http://schemas.microsoft.com/office/word/2010/wordprocessingGroup" xmlns:wpi="http://schemas.microsoft.com/office/word/2010/wordprocessingInk" xmlns:wne="http://schemas.microsoft.com/office/word/2006/wordml" xmlns:wps="http://schemas.microsoft.com/office/word/2010/wordprocessingShape" mc:Ignorable="w14 w15 w16se wp14">
+<w:document xmlns:wpc="http://schemas.microsoft.com/office/word/2010/wordprocessingCanvas" xmlns:mc="http://schemas.openxmlformats.org/markup-compatibility/2006" xmlns:o="urn:schemas-microsoft-com:office:office" xmlns:r="http://schemas.openxmlformats.org/officeDocument/2006/relationships" xmlns:m="http://schemas.openxmlformats.org/officeDocument/2006/math" xmlns:v="urn:schemas-microsoft-com:vml" xmlns:wp14="http://schemas.microsoft.com/office/word/2010/wordprocessingDrawing" xmlns:wp="http://schemas.openxmlformats.org/drawingml/2006/wordprocessingDrawing" xmlns:w10="urn:schemas-microsoft-com:office:word" xmlns:w="http://schemas.openxmlformats.org/wordprocessingml/2006/main" xmlns:w14="http://schemas.microsoft.com/office/word/2010/wordml" xmlns:w15="http://schemas.microsoft.com/office/word/2012/wordml" xmlns:wpg="http://schemas.microsoft.com/office/word/2010/wordprocessingGroup" xmlns:wpi="http://schemas.microsoft.com/office/word/2010/wordprocessingInk" xmlns:wne="http://schemas.microsoft.com/office/word/2006/wordml" xmlns:wps="http://schemas.microsoft.com/office/word/2010/wordprocessingShape" mc:Ignorable="w14 w15 wp14">
   <w:body>
     <w:p>
       <w:pPr>
@@ -57,7 +57,7 @@
                           <a14:useLocalDpi xmlns:a14="http://schemas.microsoft.com/office/drawing/2010/main" val="0"/>
                         </a:ext>
                         <a:ext uri="{96DAC541-7B7A-43D3-8B79-37D633B846F1}">
-                          <asvg:svgBlip xmlns="" xmlns:cx1="http://schemas.microsoft.com/office/drawing/2015/9/8/chartex" xmlns:cx2="http://schemas.microsoft.com/office/drawing/2015/10/21/chartex" xmlns:cx3="http://schemas.microsoft.com/office/drawing/2016/5/9/chartex" xmlns:cx4="http://schemas.microsoft.com/office/drawing/2016/5/10/chartex" xmlns:cx5="http://schemas.microsoft.com/office/drawing/2016/5/11/chartex" xmlns:cx6="http://schemas.microsoft.com/office/drawing/2016/5/12/chartex" xmlns:cx7="http://schemas.microsoft.com/office/drawing/2016/5/13/chartex" xmlns:cx8="http://schemas.microsoft.com/office/drawing/2016/5/14/chartex" xmlns:aink="http://schemas.microsoft.com/office/drawing/2016/ink" xmlns:am3d="http://schemas.microsoft.com/office/drawing/2017/model3d" xmlns:o="urn:schemas-microsoft-com:office:office" xmlns:v="urn:schemas-microsoft-com:vml" xmlns:w10="urn:schemas-microsoft-com:office:word" xmlns:w="http://schemas.openxmlformats.org/wordprocessingml/2006/main" xmlns:w16cex="http://schemas.microsoft.com/office/word/2018/wordml/cex" xmlns:w16cid="http://schemas.microsoft.com/office/word/2016/wordml/cid" xmlns:w16="http://schemas.microsoft.com/office/word/2018/wordml" xmlns:asvg="http://schemas.microsoft.com/office/drawing/2016/SVG/main" xmlns:arto="http://schemas.microsoft.com/office/word/2006/arto" r:embed="rId9"/>
+                          <asvg:svgBlip xmlns:arto="http://schemas.microsoft.com/office/word/2006/arto" xmlns:asvg="http://schemas.microsoft.com/office/drawing/2016/SVG/main" xmlns:w16="http://schemas.microsoft.com/office/word/2018/wordml" xmlns:w16cid="http://schemas.microsoft.com/office/word/2016/wordml/cid" xmlns:w16cex="http://schemas.microsoft.com/office/word/2018/wordml/cex" xmlns:w="http://schemas.openxmlformats.org/wordprocessingml/2006/main" xmlns:w10="urn:schemas-microsoft-com:office:word" xmlns:v="urn:schemas-microsoft-com:vml" xmlns:o="urn:schemas-microsoft-com:office:office" xmlns:am3d="http://schemas.microsoft.com/office/drawing/2017/model3d" xmlns:aink="http://schemas.microsoft.com/office/drawing/2016/ink" xmlns:cx8="http://schemas.microsoft.com/office/drawing/2016/5/14/chartex" xmlns:cx7="http://schemas.microsoft.com/office/drawing/2016/5/13/chartex" xmlns:cx6="http://schemas.microsoft.com/office/drawing/2016/5/12/chartex" xmlns:cx5="http://schemas.microsoft.com/office/drawing/2016/5/11/chartex" xmlns:cx4="http://schemas.microsoft.com/office/drawing/2016/5/10/chartex" xmlns:cx3="http://schemas.microsoft.com/office/drawing/2016/5/9/chartex" xmlns:cx2="http://schemas.microsoft.com/office/drawing/2015/10/21/chartex" xmlns:cx1="http://schemas.microsoft.com/office/drawing/2015/9/8/chartex" xmlns="" xmlns:w16se="http://schemas.microsoft.com/office/word/2015/wordml/symex" xmlns:cx="http://schemas.microsoft.com/office/drawing/2014/chartex" r:embed="rId9"/>
                         </a:ext>
                       </a:extLst>
                     </a:blip>
@@ -1408,21 +1408,16 @@
                 <w:rFonts w:ascii="Times New Roman" w:eastAsia="Times New Roman" w:hAnsi="Times New Roman" w:cs="Times New Roman"/>
                 <w:color w:val="000000"/>
               </w:rPr>
-              <w:t>1/UN57.F5.SOP</w:t>
-            </w:r>
-            <w:r>
-              <w:rPr>
-                <w:rFonts w:ascii="Times New Roman" w:eastAsia="Times New Roman" w:hAnsi="Times New Roman" w:cs="Times New Roman"/>
-                <w:color w:val="000000"/>
-              </w:rPr>
-              <w:t xml:space="preserve"> </w:t>
-            </w:r>
-            <w:r>
-              <w:rPr>
-                <w:rFonts w:ascii="Times New Roman" w:eastAsia="Times New Roman" w:hAnsi="Times New Roman" w:cs="Times New Roman"/>
-                <w:color w:val="000000"/>
-              </w:rPr>
-              <w:t>/2021</w:t>
+              <w:t>PRM</w:t>
+            </w:r>
+            <w:bookmarkStart w:id="0" w:name="_GoBack"/>
+            <w:bookmarkEnd w:id="0"/>
+            <w:r>
+              <w:rPr>
+                <w:rFonts w:ascii="Times New Roman" w:eastAsia="Times New Roman" w:hAnsi="Times New Roman" w:cs="Times New Roman"/>
+                <w:color w:val="000000"/>
+              </w:rPr>
+              <w:t>.6.3.1</w:t>
             </w:r>
           </w:p>
         </w:tc>
@@ -4414,14 +4409,7 @@
                 <w:rFonts w:ascii="Times New Roman" w:eastAsia="Times New Roman" w:hAnsi="Times New Roman" w:cs="Times New Roman"/>
                 <w:color w:val="000000"/>
               </w:rPr>
-              <w:t>I</w:t>
-            </w:r>
-            <w:r>
-              <w:rPr>
-                <w:rFonts w:ascii="Times New Roman" w:eastAsia="Times New Roman" w:hAnsi="Times New Roman" w:cs="Times New Roman"/>
-                <w:color w:val="000000"/>
-              </w:rPr>
-              <w:t>nstruksi</w:t>
+              <w:t>Instruksi</w:t>
             </w:r>
             <w:proofErr w:type="spellEnd"/>
             <w:r>
@@ -4721,21 +4709,7 @@
                 <w:rFonts w:ascii="Times New Roman" w:eastAsia="Times New Roman" w:hAnsi="Times New Roman" w:cs="Times New Roman"/>
                 <w:color w:val="000000"/>
               </w:rPr>
-              <w:t xml:space="preserve"> </w:t>
-            </w:r>
-            <w:r>
-              <w:rPr>
-                <w:rFonts w:ascii="Times New Roman" w:eastAsia="Times New Roman" w:hAnsi="Times New Roman" w:cs="Times New Roman"/>
-                <w:color w:val="000000"/>
-              </w:rPr>
-              <w:t>AC</w:t>
-            </w:r>
-            <w:r>
-              <w:rPr>
-                <w:rFonts w:ascii="Times New Roman" w:eastAsia="Times New Roman" w:hAnsi="Times New Roman" w:cs="Times New Roman"/>
-                <w:color w:val="000000"/>
-              </w:rPr>
-              <w:t xml:space="preserve"> </w:t>
+              <w:t xml:space="preserve"> AC </w:t>
             </w:r>
             <w:proofErr w:type="spellStart"/>
             <w:r>
@@ -4751,21 +4725,7 @@
                 <w:rFonts w:ascii="Times New Roman" w:eastAsia="Times New Roman" w:hAnsi="Times New Roman" w:cs="Times New Roman"/>
                 <w:color w:val="000000"/>
               </w:rPr>
-              <w:t xml:space="preserve"> (IK No. </w:t>
-            </w:r>
-            <w:r>
-              <w:rPr>
-                <w:rFonts w:ascii="Times New Roman" w:eastAsia="Times New Roman" w:hAnsi="Times New Roman" w:cs="Times New Roman"/>
-                <w:color w:val="000000"/>
-              </w:rPr>
-              <w:t>11</w:t>
-            </w:r>
-            <w:r>
-              <w:rPr>
-                <w:rFonts w:ascii="Times New Roman" w:eastAsia="Times New Roman" w:hAnsi="Times New Roman" w:cs="Times New Roman"/>
-                <w:color w:val="000000"/>
-              </w:rPr>
-              <w:t>/UN57.F5.</w:t>
+              <w:t xml:space="preserve"> (IK No. 11/UN57.F5.</w:t>
             </w:r>
             <w:r>
               <w:rPr>
@@ -4774,8 +4734,6 @@
               </w:rPr>
               <w:t>IK</w:t>
             </w:r>
-            <w:bookmarkStart w:id="0" w:name="_GoBack"/>
-            <w:bookmarkEnd w:id="0"/>
             <w:r>
               <w:rPr>
                 <w:rFonts w:ascii="Times New Roman" w:eastAsia="Times New Roman" w:hAnsi="Times New Roman" w:cs="Times New Roman"/>
@@ -6095,7 +6053,7 @@
                     </wp:anchor>
                   </w:drawing>
                 </mc:Choice>
-                <mc:Fallback>
+                <mc:Fallback xmlns:w16se="http://schemas.microsoft.com/office/word/2015/wordml/symex" xmlns:cx="http://schemas.microsoft.com/office/drawing/2014/chartex">
                   <w:pict>
                     <v:line w14:anchorId="07051AAF" id="Straight Connector 41" o:spid="_x0000_s1026" style="position:absolute;z-index:251672576;visibility:visible;mso-wrap-style:square;mso-wrap-distance-left:9pt;mso-wrap-distance-top:0;mso-wrap-distance-right:9pt;mso-wrap-distance-bottom:0;mso-position-horizontal:absolute;mso-position-horizontal-relative:text;mso-position-vertical:absolute;mso-position-vertical-relative:text" from="31.8pt,23.95pt" to="31.8pt,46.3pt" o:gfxdata="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" strokecolor="#5b9bd5 [3204]" strokeweight="1pt">
                       <v:stroke joinstyle="miter"/>
@@ -6171,7 +6129,7 @@
                     </wp:anchor>
                   </w:drawing>
                 </mc:Choice>
-                <mc:Fallback>
+                <mc:Fallback xmlns:w16se="http://schemas.microsoft.com/office/word/2015/wordml/symex" xmlns:cx="http://schemas.microsoft.com/office/drawing/2014/chartex">
                   <w:pict>
                     <v:roundrect w14:anchorId="377B63C4" id="Rounded Rectangle 17" o:spid="_x0000_s1026" style="position:absolute;margin-left:10.5pt;margin-top:9.4pt;width:42pt;height:14.4pt;z-index:251660288;visibility:visible;mso-wrap-style:square;mso-wrap-distance-left:9pt;mso-wrap-distance-top:0;mso-wrap-distance-right:9pt;mso-wrap-distance-bottom:0;mso-position-horizontal:absolute;mso-position-horizontal-relative:text;mso-position-vertical:absolute;mso-position-vertical-relative:text;v-text-anchor:middle" arcsize="10923f" o:gfxdata="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" fillcolor="white [3201]" strokecolor="#0070c0" strokeweight="1pt">
                       <v:stroke joinstyle="miter"/>
@@ -6457,7 +6415,7 @@
                     </wp:anchor>
                   </w:drawing>
                 </mc:Choice>
-                <mc:Fallback>
+                <mc:Fallback xmlns:w16se="http://schemas.microsoft.com/office/word/2015/wordml/symex" xmlns:cx="http://schemas.microsoft.com/office/drawing/2014/chartex">
                   <w:pict>
                     <v:line w14:anchorId="6C61E702" id="Straight Connector 42" o:spid="_x0000_s1026" style="position:absolute;z-index:251674624;visibility:visible;mso-wrap-style:square;mso-width-percent:0;mso-height-percent:0;mso-wrap-distance-left:9pt;mso-wrap-distance-top:0;mso-wrap-distance-right:9pt;mso-wrap-distance-bottom:0;mso-position-horizontal:absolute;mso-position-horizontal-relative:text;mso-position-vertical:absolute;mso-position-vertical-relative:text;mso-width-percent:0;mso-height-percent:0;mso-width-relative:margin;mso-height-relative:margin" from="31.8pt,25.55pt" to="32.2pt,62.3pt" o:gfxdata="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" strokecolor="#5b9bd5 [3204]" strokeweight="1pt">
                       <v:stroke joinstyle="miter"/>
@@ -6533,7 +6491,7 @@
                     </wp:anchor>
                   </w:drawing>
                 </mc:Choice>
-                <mc:Fallback>
+                <mc:Fallback xmlns:w16se="http://schemas.microsoft.com/office/word/2015/wordml/symex" xmlns:cx="http://schemas.microsoft.com/office/drawing/2014/chartex">
                   <w:pict>
                     <v:roundrect w14:anchorId="73FA3F9D" id="Rounded Rectangle 18" o:spid="_x0000_s1026" style="position:absolute;margin-left:10.5pt;margin-top:11.6pt;width:42pt;height:14.4pt;z-index:251662336;visibility:visible;mso-wrap-style:square;mso-wrap-distance-left:9pt;mso-wrap-distance-top:0;mso-wrap-distance-right:9pt;mso-wrap-distance-bottom:0;mso-position-horizontal:absolute;mso-position-horizontal-relative:text;mso-position-vertical:absolute;mso-position-vertical-relative:text;v-text-anchor:middle" arcsize="10923f" o:gfxdata="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" fillcolor="white [3201]" strokecolor="#0070c0" strokeweight="1pt">
                       <v:stroke joinstyle="miter"/>
@@ -6819,7 +6777,7 @@
                     </wp:anchor>
                   </w:drawing>
                 </mc:Choice>
-                <mc:Fallback>
+                <mc:Fallback xmlns:w16se="http://schemas.microsoft.com/office/word/2015/wordml/symex" xmlns:cx="http://schemas.microsoft.com/office/drawing/2014/chartex">
                   <w:pict>
                     <v:line w14:anchorId="022E4C8E" id="Straight Connector 49" o:spid="_x0000_s1026" style="position:absolute;flip:x;z-index:251684864;visibility:visible;mso-wrap-style:square;mso-width-percent:0;mso-height-percent:0;mso-wrap-distance-left:9pt;mso-wrap-distance-top:0;mso-wrap-distance-right:9pt;mso-wrap-distance-bottom:0;mso-position-horizontal:absolute;mso-position-horizontal-relative:text;mso-position-vertical:absolute;mso-position-vertical-relative:text;mso-width-percent:0;mso-height-percent:0;mso-width-relative:margin;mso-height-relative:margin" from="-1.9pt,22.5pt" to="-1.3pt,176.8pt" o:gfxdata="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" strokecolor="#5b9bd5 [3204]" strokeweight="1pt">
                       <v:stroke joinstyle="miter"/>
@@ -6892,7 +6850,7 @@
                     </wp:anchor>
                   </w:drawing>
                 </mc:Choice>
-                <mc:Fallback>
+                <mc:Fallback xmlns:w16se="http://schemas.microsoft.com/office/word/2015/wordml/symex" xmlns:cx="http://schemas.microsoft.com/office/drawing/2014/chartex">
                   <w:pict>
                     <v:line w14:anchorId="0A614021" id="Straight Connector 52" o:spid="_x0000_s1026" style="position:absolute;z-index:251687936;visibility:visible;mso-wrap-style:square;mso-width-percent:0;mso-height-percent:0;mso-wrap-distance-left:9pt;mso-wrap-distance-top:0;mso-wrap-distance-right:9pt;mso-wrap-distance-bottom:0;mso-position-horizontal:absolute;mso-position-horizontal-relative:text;mso-position-vertical:absolute;mso-position-vertical-relative:text;mso-width-percent:0;mso-height-percent:0;mso-width-relative:margin;mso-height-relative:margin" from="-1.6pt,23.45pt" to="8.8pt,23.45pt" o:gfxdata="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" strokecolor="#5b9bd5 [3204]" strokeweight="1pt">
                       <v:stroke joinstyle="miter"/>
@@ -6965,7 +6923,7 @@
                     </wp:anchor>
                   </w:drawing>
                 </mc:Choice>
-                <mc:Fallback>
+                <mc:Fallback xmlns:w16se="http://schemas.microsoft.com/office/word/2015/wordml/symex" xmlns:cx="http://schemas.microsoft.com/office/drawing/2014/chartex">
                   <w:pict>
                     <v:line w14:anchorId="6FE0117B" id="Straight Connector 43" o:spid="_x0000_s1026" style="position:absolute;flip:x;z-index:251676672;visibility:visible;mso-wrap-style:square;mso-width-percent:0;mso-height-percent:0;mso-wrap-distance-left:9pt;mso-wrap-distance-top:0;mso-wrap-distance-right:9pt;mso-wrap-distance-bottom:0;mso-position-horizontal:absolute;mso-position-horizontal-relative:text;mso-position-vertical:absolute;mso-position-vertical-relative:text;mso-width-percent:0;mso-height-percent:0;mso-width-relative:margin;mso-height-relative:margin" from="32.05pt,29.8pt" to="32.05pt,67.55pt" o:gfxdata="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" strokecolor="#5b9bd5 [3204]" strokeweight="1pt">
                       <v:stroke joinstyle="miter"/>
@@ -7041,7 +6999,7 @@
                     </wp:anchor>
                   </w:drawing>
                 </mc:Choice>
-                <mc:Fallback>
+                <mc:Fallback xmlns:w16se="http://schemas.microsoft.com/office/word/2015/wordml/symex" xmlns:cx="http://schemas.microsoft.com/office/drawing/2014/chartex">
                   <w:pict>
                     <v:roundrect w14:anchorId="6ECBBC36" id="Rounded Rectangle 22" o:spid="_x0000_s1026" style="position:absolute;margin-left:10.5pt;margin-top:16.1pt;width:42pt;height:14.4pt;z-index:251664384;visibility:visible;mso-wrap-style:square;mso-wrap-distance-left:9pt;mso-wrap-distance-top:0;mso-wrap-distance-right:9pt;mso-wrap-distance-bottom:0;mso-position-horizontal:absolute;mso-position-horizontal-relative:text;mso-position-vertical:absolute;mso-position-vertical-relative:text;v-text-anchor:middle" arcsize="10923f" o:gfxdata="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" fillcolor="white [3201]" strokecolor="#0070c0" strokeweight="1pt">
                       <v:stroke joinstyle="miter"/>
@@ -7273,88 +7231,15 @@
               <mc:AlternateContent>
                 <mc:Choice Requires="wps">
                   <w:drawing>
-                    <wp:anchor distT="0" distB="0" distL="114300" distR="114300" simplePos="0" relativeHeight="251678720" behindDoc="0" locked="0" layoutInCell="1" allowOverlap="1" wp14:anchorId="62141DF1" wp14:editId="38CD8A6E">
-                      <wp:simplePos x="0" y="0"/>
-                      <wp:positionH relativeFrom="column">
-                        <wp:posOffset>405941</wp:posOffset>
-                      </wp:positionH>
-                      <wp:positionV relativeFrom="paragraph">
-                        <wp:posOffset>579099</wp:posOffset>
-                      </wp:positionV>
-                      <wp:extent cx="7684" cy="537882"/>
-                      <wp:effectExtent l="0" t="0" r="30480" b="33655"/>
-                      <wp:wrapNone/>
-                      <wp:docPr id="44" name="Straight Connector 44"/>
-                      <wp:cNvGraphicFramePr/>
-                      <a:graphic xmlns:a="http://schemas.openxmlformats.org/drawingml/2006/main">
-                        <a:graphicData uri="http://schemas.microsoft.com/office/word/2010/wordprocessingShape">
-                          <wps:wsp>
-                            <wps:cNvCnPr/>
-                            <wps:spPr>
-                              <a:xfrm>
-                                <a:off x="0" y="0"/>
-                                <a:ext cx="7684" cy="537882"/>
-                              </a:xfrm>
-                              <a:prstGeom prst="line">
-                                <a:avLst/>
-                              </a:prstGeom>
-                              <a:ln w="12700"/>
-                            </wps:spPr>
-                            <wps:style>
-                              <a:lnRef idx="1">
-                                <a:schemeClr val="accent1"/>
-                              </a:lnRef>
-                              <a:fillRef idx="0">
-                                <a:schemeClr val="accent1"/>
-                              </a:fillRef>
-                              <a:effectRef idx="0">
-                                <a:schemeClr val="accent1"/>
-                              </a:effectRef>
-                              <a:fontRef idx="minor">
-                                <a:schemeClr val="tx1"/>
-                              </a:fontRef>
-                            </wps:style>
-                            <wps:bodyPr/>
-                          </wps:wsp>
-                        </a:graphicData>
-                      </a:graphic>
-                      <wp14:sizeRelH relativeFrom="margin">
-                        <wp14:pctWidth>0</wp14:pctWidth>
-                      </wp14:sizeRelH>
-                      <wp14:sizeRelV relativeFrom="margin">
-                        <wp14:pctHeight>0</wp14:pctHeight>
-                      </wp14:sizeRelV>
-                    </wp:anchor>
-                  </w:drawing>
-                </mc:Choice>
-                <mc:Fallback>
-                  <w:pict>
-                    <v:line w14:anchorId="216C0922" id="Straight Connector 44" o:spid="_x0000_s1026" style="position:absolute;z-index:251678720;visibility:visible;mso-wrap-style:square;mso-width-percent:0;mso-height-percent:0;mso-wrap-distance-left:9pt;mso-wrap-distance-top:0;mso-wrap-distance-right:9pt;mso-wrap-distance-bottom:0;mso-position-horizontal:absolute;mso-position-horizontal-relative:text;mso-position-vertical:absolute;mso-position-vertical-relative:text;mso-width-percent:0;mso-height-percent:0;mso-width-relative:margin;mso-height-relative:margin" from="31.95pt,45.6pt" to="32.55pt,87.95pt" o:gfxdata="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" strokecolor="#5b9bd5 [3204]" strokeweight="1pt">
-                      <v:stroke joinstyle="miter"/>
-                    </v:line>
-                  </w:pict>
-                </mc:Fallback>
-              </mc:AlternateContent>
-            </w:r>
-            <w:r>
-              <w:rPr>
-                <w:rFonts w:asciiTheme="majorBidi" w:hAnsiTheme="majorBidi" w:cstheme="majorBidi"/>
-                <w:noProof/>
-                <w:sz w:val="20"/>
-                <w:szCs w:val="40"/>
-              </w:rPr>
-              <mc:AlternateContent>
-                <mc:Choice Requires="wps">
-                  <w:drawing>
                     <wp:anchor distT="0" distB="0" distL="114300" distR="114300" simplePos="0" relativeHeight="251691008" behindDoc="0" locked="0" layoutInCell="1" allowOverlap="1" wp14:anchorId="4EF48DB1" wp14:editId="16EC970B">
                       <wp:simplePos x="0" y="0"/>
                       <wp:positionH relativeFrom="column">
-                        <wp:posOffset>327660</wp:posOffset>
+                        <wp:posOffset>325175</wp:posOffset>
                       </wp:positionH>
                       <wp:positionV relativeFrom="paragraph">
-                        <wp:posOffset>523875</wp:posOffset>
+                        <wp:posOffset>518712</wp:posOffset>
                       </wp:positionV>
-                      <wp:extent cx="542925" cy="219075"/>
+                      <wp:extent cx="542925" cy="278296"/>
                       <wp:effectExtent l="0" t="0" r="0" b="0"/>
                       <wp:wrapNone/>
                       <wp:docPr id="54" name="Rectangle 54"/>
@@ -7366,7 +7251,7 @@
                             <wps:spPr>
                               <a:xfrm>
                                 <a:off x="0" y="0"/>
-                                <a:ext cx="542925" cy="219075"/>
+                                <a:ext cx="542925" cy="278296"/>
                               </a:xfrm>
                               <a:prstGeom prst="rect">
                                 <a:avLst/>
@@ -7427,7 +7312,7 @@
                 </mc:Choice>
                 <mc:Fallback>
                   <w:pict>
-                    <v:rect w14:anchorId="4EF48DB1" id="Rectangle 54" o:spid="_x0000_s1026" style="position:absolute;left:0;text-align:left;margin-left:25.8pt;margin-top:41.25pt;width:42.75pt;height:17.25pt;z-index:251691008;visibility:visible;mso-wrap-style:square;mso-height-percent:0;mso-wrap-distance-left:9pt;mso-wrap-distance-top:0;mso-wrap-distance-right:9pt;mso-wrap-distance-bottom:0;mso-position-horizontal:absolute;mso-position-horizontal-relative:text;mso-position-vertical:absolute;mso-position-vertical-relative:text;mso-height-percent:0;mso-height-relative:margin;v-text-anchor:middle" o:gfxdata="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" filled="f" stroked="f" strokeweight="1pt">
+                    <v:rect w14:anchorId="4EF48DB1" id="Rectangle 54" o:spid="_x0000_s1026" style="position:absolute;left:0;text-align:left;margin-left:25.6pt;margin-top:40.85pt;width:42.75pt;height:21.9pt;z-index:251691008;visibility:visible;mso-wrap-style:square;mso-height-percent:0;mso-wrap-distance-left:9pt;mso-wrap-distance-top:0;mso-wrap-distance-right:9pt;mso-wrap-distance-bottom:0;mso-position-horizontal:absolute;mso-position-horizontal-relative:text;mso-position-vertical:absolute;mso-position-vertical-relative:text;mso-height-percent:0;mso-height-relative:margin;v-text-anchor:middle" o:gfxdata="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" filled="f" stroked="f" strokeweight="1pt">
                       <v:textbox>
                         <w:txbxContent>
                           <w:p>
@@ -7437,16 +7322,91 @@
                                 <w:sz w:val="20"/>
                               </w:rPr>
                             </w:pPr>
+                            <w:proofErr w:type="spellStart"/>
                             <w:r>
                               <w:rPr>
                                 <w:sz w:val="20"/>
                               </w:rPr>
                               <w:t>Tidak</w:t>
                             </w:r>
+                            <w:proofErr w:type="spellEnd"/>
                           </w:p>
                         </w:txbxContent>
                       </v:textbox>
                     </v:rect>
+                  </w:pict>
+                </mc:Fallback>
+              </mc:AlternateContent>
+            </w:r>
+            <w:r>
+              <w:rPr>
+                <w:rFonts w:asciiTheme="majorBidi" w:hAnsiTheme="majorBidi" w:cstheme="majorBidi"/>
+                <w:noProof/>
+                <w:sz w:val="20"/>
+                <w:szCs w:val="40"/>
+              </w:rPr>
+              <mc:AlternateContent>
+                <mc:Choice Requires="wps">
+                  <w:drawing>
+                    <wp:anchor distT="0" distB="0" distL="114300" distR="114300" simplePos="0" relativeHeight="251678720" behindDoc="0" locked="0" layoutInCell="1" allowOverlap="1" wp14:anchorId="62141DF1" wp14:editId="38CD8A6E">
+                      <wp:simplePos x="0" y="0"/>
+                      <wp:positionH relativeFrom="column">
+                        <wp:posOffset>405941</wp:posOffset>
+                      </wp:positionH>
+                      <wp:positionV relativeFrom="paragraph">
+                        <wp:posOffset>579099</wp:posOffset>
+                      </wp:positionV>
+                      <wp:extent cx="7684" cy="537882"/>
+                      <wp:effectExtent l="0" t="0" r="30480" b="33655"/>
+                      <wp:wrapNone/>
+                      <wp:docPr id="44" name="Straight Connector 44"/>
+                      <wp:cNvGraphicFramePr/>
+                      <a:graphic xmlns:a="http://schemas.openxmlformats.org/drawingml/2006/main">
+                        <a:graphicData uri="http://schemas.microsoft.com/office/word/2010/wordprocessingShape">
+                          <wps:wsp>
+                            <wps:cNvCnPr/>
+                            <wps:spPr>
+                              <a:xfrm>
+                                <a:off x="0" y="0"/>
+                                <a:ext cx="7684" cy="537882"/>
+                              </a:xfrm>
+                              <a:prstGeom prst="line">
+                                <a:avLst/>
+                              </a:prstGeom>
+                              <a:ln w="12700"/>
+                            </wps:spPr>
+                            <wps:style>
+                              <a:lnRef idx="1">
+                                <a:schemeClr val="accent1"/>
+                              </a:lnRef>
+                              <a:fillRef idx="0">
+                                <a:schemeClr val="accent1"/>
+                              </a:fillRef>
+                              <a:effectRef idx="0">
+                                <a:schemeClr val="accent1"/>
+                              </a:effectRef>
+                              <a:fontRef idx="minor">
+                                <a:schemeClr val="tx1"/>
+                              </a:fontRef>
+                            </wps:style>
+                            <wps:bodyPr/>
+                          </wps:wsp>
+                        </a:graphicData>
+                      </a:graphic>
+                      <wp14:sizeRelH relativeFrom="margin">
+                        <wp14:pctWidth>0</wp14:pctWidth>
+                      </wp14:sizeRelH>
+                      <wp14:sizeRelV relativeFrom="margin">
+                        <wp14:pctHeight>0</wp14:pctHeight>
+                      </wp14:sizeRelV>
+                    </wp:anchor>
+                  </w:drawing>
+                </mc:Choice>
+                <mc:Fallback>
+                  <w:pict>
+                    <v:line w14:anchorId="1BB027A6" id="Straight Connector 44" o:spid="_x0000_s1026" style="position:absolute;z-index:251678720;visibility:visible;mso-wrap-style:square;mso-width-percent:0;mso-height-percent:0;mso-wrap-distance-left:9pt;mso-wrap-distance-top:0;mso-wrap-distance-right:9pt;mso-wrap-distance-bottom:0;mso-position-horizontal:absolute;mso-position-horizontal-relative:text;mso-position-vertical:absolute;mso-position-vertical-relative:text;mso-width-percent:0;mso-height-percent:0;mso-width-relative:margin;mso-height-relative:margin" from="31.95pt,45.6pt" to="32.55pt,87.95pt" o:gfxdata="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" strokecolor="#5b9bd5 [3204]" strokeweight="1pt">
+                      <v:stroke joinstyle="miter"/>
+                    </v:line>
                   </w:pict>
                 </mc:Fallback>
               </mc:AlternateContent>
@@ -7540,7 +7500,7 @@
                     </wp:anchor>
                   </w:drawing>
                 </mc:Choice>
-                <mc:Fallback>
+                <mc:Fallback xmlns:w16se="http://schemas.microsoft.com/office/word/2015/wordml/symex" xmlns:cx="http://schemas.microsoft.com/office/drawing/2014/chartex">
                   <w:pict>
                     <v:rect w14:anchorId="0D6B4F60" id="Rectangle 53" o:spid="_x0000_s1027" style="position:absolute;left:0;text-align:left;margin-left:30.3pt;margin-top:12.75pt;width:42.75pt;height:17.25pt;z-index:251688960;visibility:visible;mso-wrap-style:square;mso-height-percent:0;mso-wrap-distance-left:9pt;mso-wrap-distance-top:0;mso-wrap-distance-right:9pt;mso-wrap-distance-bottom:0;mso-position-horizontal:absolute;mso-position-horizontal-relative:text;mso-position-vertical:absolute;mso-position-vertical-relative:text;mso-height-percent:0;mso-height-relative:margin;v-text-anchor:middle" o:gfxdata="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" filled="f" stroked="f" strokeweight="1pt">
                       <v:textbox>
@@ -7630,7 +7590,7 @@
                     </wp:anchor>
                   </w:drawing>
                 </mc:Choice>
-                <mc:Fallback>
+                <mc:Fallback xmlns:w16se="http://schemas.microsoft.com/office/word/2015/wordml/symex" xmlns:cx="http://schemas.microsoft.com/office/drawing/2014/chartex">
                   <w:pict>
                     <v:line w14:anchorId="3362ABA0" id="Straight Connector 45" o:spid="_x0000_s1026" style="position:absolute;z-index:251679744;visibility:visible;mso-wrap-style:square;mso-width-percent:0;mso-height-percent:0;mso-wrap-distance-left:9pt;mso-wrap-distance-top:0;mso-wrap-distance-right:9pt;mso-wrap-distance-bottom:0;mso-position-horizontal:absolute;mso-position-horizontal-relative:text;mso-position-vertical:absolute;mso-position-vertical-relative:text;mso-width-percent:0;mso-height-percent:0;mso-width-relative:margin;mso-height-relative:margin" from="46.95pt,31.5pt" to="179.1pt,32.1pt" o:gfxdata="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" strokecolor="#5b9bd5 [3204]" strokeweight="1pt">
                       <v:stroke joinstyle="miter"/>
@@ -7706,7 +7666,7 @@
                     </wp:anchor>
                   </w:drawing>
                 </mc:Choice>
-                <mc:Fallback>
+                <mc:Fallback xmlns:w16se="http://schemas.microsoft.com/office/word/2015/wordml/symex" xmlns:cx="http://schemas.microsoft.com/office/drawing/2014/chartex">
                   <w:pict>
                     <v:shapetype w14:anchorId="2EBD718C" id="_x0000_t4" coordsize="21600,21600" o:spt="4" path="m10800,l,10800,10800,21600,21600,10800xe">
                       <v:stroke joinstyle="miter"/>
@@ -8018,7 +7978,7 @@
                     </wp:anchor>
                   </w:drawing>
                 </mc:Choice>
-                <mc:Fallback>
+                <mc:Fallback xmlns:w16se="http://schemas.microsoft.com/office/word/2015/wordml/symex" xmlns:cx="http://schemas.microsoft.com/office/drawing/2014/chartex">
                   <w:pict>
                     <v:line w14:anchorId="446D7D62" id="Straight Connector 51" o:spid="_x0000_s1026" style="position:absolute;flip:y;z-index:251686912;visibility:visible;mso-wrap-style:square;mso-wrap-distance-left:9pt;mso-wrap-distance-top:0;mso-wrap-distance-right:9pt;mso-wrap-distance-bottom:0;mso-position-horizontal:absolute;mso-position-horizontal-relative:text;mso-position-vertical:absolute;mso-position-vertical-relative:text" from="32.4pt,22.3pt" to="32.4pt,47.9pt" o:gfxdata="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" strokecolor="#5b9bd5 [3204]" strokeweight="1pt">
                       <v:stroke joinstyle="miter"/>
@@ -8094,7 +8054,7 @@
                     </wp:anchor>
                   </w:drawing>
                 </mc:Choice>
-                <mc:Fallback>
+                <mc:Fallback xmlns:w16se="http://schemas.microsoft.com/office/word/2015/wordml/symex" xmlns:cx="http://schemas.microsoft.com/office/drawing/2014/chartex">
                   <w:pict>
                     <v:roundrect w14:anchorId="4D0AED7D" id="Rounded Rectangle 24" o:spid="_x0000_s1026" style="position:absolute;margin-left:10.5pt;margin-top:7.75pt;width:42pt;height:14.4pt;z-index:251666432;visibility:visible;mso-wrap-style:square;mso-wrap-distance-left:9pt;mso-wrap-distance-top:0;mso-wrap-distance-right:9pt;mso-wrap-distance-bottom:0;mso-position-horizontal:absolute;mso-position-horizontal-relative:text;mso-position-vertical:absolute;mso-position-vertical-relative:text;v-text-anchor:middle" arcsize="10923f" o:gfxdata="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" fillcolor="white [3201]" strokecolor="#0070c0" strokeweight="1pt">
                       <v:stroke joinstyle="miter"/>
@@ -8201,7 +8161,7 @@
                     </wp:anchor>
                   </w:drawing>
                 </mc:Choice>
-                <mc:Fallback>
+                <mc:Fallback xmlns:w16se="http://schemas.microsoft.com/office/word/2015/wordml/symex" xmlns:cx="http://schemas.microsoft.com/office/drawing/2014/chartex">
                   <w:pict>
                     <v:line w14:anchorId="090F3F38" id="Straight Connector 46" o:spid="_x0000_s1026" style="position:absolute;flip:x;z-index:251680768;visibility:visible;mso-wrap-style:square;mso-width-percent:0;mso-height-percent:0;mso-wrap-distance-left:9pt;mso-wrap-distance-top:0;mso-wrap-distance-right:9pt;mso-wrap-distance-bottom:0;mso-position-horizontal:absolute;mso-position-horizontal-relative:text;mso-position-vertical:absolute;mso-position-vertical-relative:text;mso-width-percent:0;mso-height-percent:0;mso-width-relative:margin;mso-height-relative:margin" from="29.4pt,-48.7pt" to="29.45pt,44.5pt" o:gfxdata="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" strokecolor="#5b9bd5 [3204]" strokeweight="1pt">
                       <v:stroke joinstyle="miter"/>
@@ -8447,7 +8407,7 @@
                     </wp:anchor>
                   </w:drawing>
                 </mc:Choice>
-                <mc:Fallback>
+                <mc:Fallback xmlns:w16se="http://schemas.microsoft.com/office/word/2015/wordml/symex" xmlns:cx="http://schemas.microsoft.com/office/drawing/2014/chartex">
                   <w:pict>
                     <v:line w14:anchorId="04BDCE1B" id="Straight Connector 50" o:spid="_x0000_s1026" style="position:absolute;z-index:251685888;visibility:visible;mso-wrap-style:square;mso-wrap-distance-left:9pt;mso-wrap-distance-top:0;mso-wrap-distance-right:9pt;mso-wrap-distance-bottom:0;mso-position-horizontal:absolute;mso-position-horizontal-relative:text;mso-position-vertical:absolute;mso-position-vertical-relative:text" from="-1.05pt,12.9pt" to="32.4pt,12.9pt" o:gfxdata="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" strokecolor="#5b9bd5 [3204]" strokeweight="1pt">
                       <v:stroke joinstyle="miter"/>
@@ -8551,7 +8511,7 @@
                     </wp:anchor>
                   </w:drawing>
                 </mc:Choice>
-                <mc:Fallback>
+                <mc:Fallback xmlns:w16se="http://schemas.microsoft.com/office/word/2015/wordml/symex" xmlns:cx="http://schemas.microsoft.com/office/drawing/2014/chartex">
                   <w:pict>
                     <v:line w14:anchorId="608C06A8" id="Straight Connector 47" o:spid="_x0000_s1026" style="position:absolute;flip:x;z-index:251681792;visibility:visible;mso-wrap-style:square;mso-height-percent:0;mso-wrap-distance-left:9pt;mso-wrap-distance-top:0;mso-wrap-distance-right:9pt;mso-wrap-distance-bottom:0;mso-position-horizontal:absolute;mso-position-horizontal-relative:text;mso-position-vertical:absolute;mso-position-vertical-relative:text;mso-height-percent:0;mso-height-relative:margin" from="29.65pt,23.5pt" to="30pt,45.25pt" o:gfxdata="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" strokecolor="#5b9bd5 [3204]" strokeweight="1pt">
                       <v:stroke joinstyle="miter"/>
@@ -8627,7 +8587,7 @@
                     </wp:anchor>
                   </w:drawing>
                 </mc:Choice>
-                <mc:Fallback>
+                <mc:Fallback xmlns:w16se="http://schemas.microsoft.com/office/word/2015/wordml/symex" xmlns:cx="http://schemas.microsoft.com/office/drawing/2014/chartex">
                   <w:pict>
                     <v:roundrect w14:anchorId="47136CB0" id="Rounded Rectangle 25" o:spid="_x0000_s1026" style="position:absolute;margin-left:9.15pt;margin-top:9.15pt;width:42pt;height:14.4pt;z-index:251668480;visibility:visible;mso-wrap-style:square;mso-wrap-distance-left:9pt;mso-wrap-distance-top:0;mso-wrap-distance-right:9pt;mso-wrap-distance-bottom:0;mso-position-horizontal:absolute;mso-position-horizontal-relative:text;mso-position-vertical:absolute;mso-position-vertical-relative:text;v-text-anchor:middle" arcsize="10923f" o:gfxdata="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" fillcolor="white [3201]" strokecolor="#0070c0" strokeweight="1pt">
                       <v:stroke joinstyle="miter"/>
@@ -8879,7 +8839,7 @@
                     </wp:anchor>
                   </w:drawing>
                 </mc:Choice>
-                <mc:Fallback>
+                <mc:Fallback xmlns:w16se="http://schemas.microsoft.com/office/word/2015/wordml/symex" xmlns:cx="http://schemas.microsoft.com/office/drawing/2014/chartex">
                   <w:pict>
                     <v:line w14:anchorId="0EFA68E9" id="Straight Connector 48" o:spid="_x0000_s1026" style="position:absolute;flip:x;z-index:251682816;visibility:visible;mso-wrap-style:square;mso-wrap-distance-left:9pt;mso-wrap-distance-top:0;mso-wrap-distance-right:9pt;mso-wrap-distance-bottom:0;mso-position-horizontal:absolute;mso-position-horizontal-relative:text;mso-position-vertical:absolute;mso-position-vertical-relative:text" from="53.6pt,9.85pt" to="100.1pt,9.85pt" o:gfxdata="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" strokecolor="#5b9bd5 [3204]" strokeweight="1pt">
                       <v:stroke joinstyle="miter"/>
@@ -8955,7 +8915,7 @@
                     </wp:anchor>
                   </w:drawing>
                 </mc:Choice>
-                <mc:Fallback>
+                <mc:Fallback xmlns:w16se="http://schemas.microsoft.com/office/word/2015/wordml/symex" xmlns:cx="http://schemas.microsoft.com/office/drawing/2014/chartex">
                   <w:pict>
                     <v:roundrect w14:anchorId="03ABF86A" id="Rounded Rectangle 37" o:spid="_x0000_s1026" style="position:absolute;margin-left:9.8pt;margin-top:4.75pt;width:42pt;height:14.4pt;z-index:251670528;visibility:visible;mso-wrap-style:square;mso-wrap-distance-left:9pt;mso-wrap-distance-top:0;mso-wrap-distance-right:9pt;mso-wrap-distance-bottom:0;mso-position-horizontal:absolute;mso-position-horizontal-relative:text;mso-position-vertical:absolute;mso-position-vertical-relative:text;v-text-anchor:middle" arcsize="10923f" o:gfxdata="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" fillcolor="white [3201]" strokecolor="#0070c0" strokeweight="1pt">
                       <v:stroke joinstyle="miter"/>
@@ -13932,7 +13892,7 @@
 </file>
 
 <file path=word/endnotes.xml><?xml version="1.0" encoding="utf-8"?>
-<w:endnotes xmlns:wpc="http://schemas.microsoft.com/office/word/2010/wordprocessingCanvas" xmlns:cx="http://schemas.microsoft.com/office/drawing/2014/chartex" xmlns:mc="http://schemas.openxmlformats.org/markup-compatibility/2006" xmlns:o="urn:schemas-microsoft-com:office:office" xmlns:r="http://schemas.openxmlformats.org/officeDocument/2006/relationships" xmlns:m="http://schemas.openxmlformats.org/officeDocument/2006/math" xmlns:v="urn:schemas-microsoft-com:vml" xmlns:wp14="http://schemas.microsoft.com/office/word/2010/wordprocessingDrawing" xmlns:wp="http://schemas.openxmlformats.org/drawingml/2006/wordprocessingDrawing" xmlns:w10="urn:schemas-microsoft-com:office:word" xmlns:w="http://schemas.openxmlformats.org/wordprocessingml/2006/main" xmlns:w14="http://schemas.microsoft.com/office/word/2010/wordml" xmlns:w15="http://schemas.microsoft.com/office/word/2012/wordml" xmlns:w16se="http://schemas.microsoft.com/office/word/2015/wordml/symex" xmlns:wpg="http://schemas.microsoft.com/office/word/2010/wordprocessingGroup" xmlns:wpi="http://schemas.microsoft.com/office/word/2010/wordprocessingInk" xmlns:wne="http://schemas.microsoft.com/office/word/2006/wordml" xmlns:wps="http://schemas.microsoft.com/office/word/2010/wordprocessingShape" mc:Ignorable="w14 w15 w16se wp14">
+<w:endnotes xmlns:wpc="http://schemas.microsoft.com/office/word/2010/wordprocessingCanvas" xmlns:mc="http://schemas.openxmlformats.org/markup-compatibility/2006" xmlns:o="urn:schemas-microsoft-com:office:office" xmlns:r="http://schemas.openxmlformats.org/officeDocument/2006/relationships" xmlns:m="http://schemas.openxmlformats.org/officeDocument/2006/math" xmlns:v="urn:schemas-microsoft-com:vml" xmlns:wp14="http://schemas.microsoft.com/office/word/2010/wordprocessingDrawing" xmlns:wp="http://schemas.openxmlformats.org/drawingml/2006/wordprocessingDrawing" xmlns:w10="urn:schemas-microsoft-com:office:word" xmlns:w="http://schemas.openxmlformats.org/wordprocessingml/2006/main" xmlns:w14="http://schemas.microsoft.com/office/word/2010/wordml" xmlns:w15="http://schemas.microsoft.com/office/word/2012/wordml" xmlns:wpg="http://schemas.microsoft.com/office/word/2010/wordprocessingGroup" xmlns:wpi="http://schemas.microsoft.com/office/word/2010/wordprocessingInk" xmlns:wne="http://schemas.microsoft.com/office/word/2006/wordml" xmlns:wps="http://schemas.microsoft.com/office/word/2010/wordprocessingShape" mc:Ignorable="w14 w15 wp14">
   <w:endnote w:type="separator" w:id="-1">
     <w:p>
       <w:pPr>
@@ -13957,7 +13917,7 @@
 </file>
 
 <file path=word/footnotes.xml><?xml version="1.0" encoding="utf-8"?>
-<w:footnotes xmlns:wpc="http://schemas.microsoft.com/office/word/2010/wordprocessingCanvas" xmlns:cx="http://schemas.microsoft.com/office/drawing/2014/chartex" xmlns:mc="http://schemas.openxmlformats.org/markup-compatibility/2006" xmlns:o="urn:schemas-microsoft-com:office:office" xmlns:r="http://schemas.openxmlformats.org/officeDocument/2006/relationships" xmlns:m="http://schemas.openxmlformats.org/officeDocument/2006/math" xmlns:v="urn:schemas-microsoft-com:vml" xmlns:wp14="http://schemas.microsoft.com/office/word/2010/wordprocessingDrawing" xmlns:wp="http://schemas.openxmlformats.org/drawingml/2006/wordprocessingDrawing" xmlns:w10="urn:schemas-microsoft-com:office:word" xmlns:w="http://schemas.openxmlformats.org/wordprocessingml/2006/main" xmlns:w14="http://schemas.microsoft.com/office/word/2010/wordml" xmlns:w15="http://schemas.microsoft.com/office/word/2012/wordml" xmlns:w16se="http://schemas.microsoft.com/office/word/2015/wordml/symex" xmlns:wpg="http://schemas.microsoft.com/office/word/2010/wordprocessingGroup" xmlns:wpi="http://schemas.microsoft.com/office/word/2010/wordprocessingInk" xmlns:wne="http://schemas.microsoft.com/office/word/2006/wordml" xmlns:wps="http://schemas.microsoft.com/office/word/2010/wordprocessingShape" mc:Ignorable="w14 w15 w16se wp14">
+<w:footnotes xmlns:wpc="http://schemas.microsoft.com/office/word/2010/wordprocessingCanvas" xmlns:mc="http://schemas.openxmlformats.org/markup-compatibility/2006" xmlns:o="urn:schemas-microsoft-com:office:office" xmlns:r="http://schemas.openxmlformats.org/officeDocument/2006/relationships" xmlns:m="http://schemas.openxmlformats.org/officeDocument/2006/math" xmlns:v="urn:schemas-microsoft-com:vml" xmlns:wp14="http://schemas.microsoft.com/office/word/2010/wordprocessingDrawing" xmlns:wp="http://schemas.openxmlformats.org/drawingml/2006/wordprocessingDrawing" xmlns:w10="urn:schemas-microsoft-com:office:word" xmlns:w="http://schemas.openxmlformats.org/wordprocessingml/2006/main" xmlns:w14="http://schemas.microsoft.com/office/word/2010/wordml" xmlns:w15="http://schemas.microsoft.com/office/word/2012/wordml" xmlns:wpg="http://schemas.microsoft.com/office/word/2010/wordprocessingGroup" xmlns:wpi="http://schemas.microsoft.com/office/word/2010/wordprocessingInk" xmlns:wne="http://schemas.microsoft.com/office/word/2006/wordml" xmlns:wps="http://schemas.microsoft.com/office/word/2010/wordprocessingShape" mc:Ignorable="w14 w15 wp14">
   <w:footnote w:type="separator" w:id="-1">
     <w:p>
       <w:pPr>
@@ -13982,7 +13942,7 @@
 </file>
 
 <file path=word/header1.xml><?xml version="1.0" encoding="utf-8"?>
-<w:hdr xmlns:wpc="http://schemas.microsoft.com/office/word/2010/wordprocessingCanvas" xmlns:cx="http://schemas.microsoft.com/office/drawing/2014/chartex" xmlns:mc="http://schemas.openxmlformats.org/markup-compatibility/2006" xmlns:o="urn:schemas-microsoft-com:office:office" xmlns:r="http://schemas.openxmlformats.org/officeDocument/2006/relationships" xmlns:m="http://schemas.openxmlformats.org/officeDocument/2006/math" xmlns:v="urn:schemas-microsoft-com:vml" xmlns:wp14="http://schemas.microsoft.com/office/word/2010/wordprocessingDrawing" xmlns:wp="http://schemas.openxmlformats.org/drawingml/2006/wordprocessingDrawing" xmlns:w10="urn:schemas-microsoft-com:office:word" xmlns:w="http://schemas.openxmlformats.org/wordprocessingml/2006/main" xmlns:w14="http://schemas.microsoft.com/office/word/2010/wordml" xmlns:w15="http://schemas.microsoft.com/office/word/2012/wordml" xmlns:w16se="http://schemas.microsoft.com/office/word/2015/wordml/symex" xmlns:wpg="http://schemas.microsoft.com/office/word/2010/wordprocessingGroup" xmlns:wpi="http://schemas.microsoft.com/office/word/2010/wordprocessingInk" xmlns:wne="http://schemas.microsoft.com/office/word/2006/wordml" xmlns:wps="http://schemas.microsoft.com/office/word/2010/wordprocessingShape" mc:Ignorable="w14 w15 w16se wp14">
+<w:hdr xmlns:wpc="http://schemas.microsoft.com/office/word/2010/wordprocessingCanvas" xmlns:mc="http://schemas.openxmlformats.org/markup-compatibility/2006" xmlns:o="urn:schemas-microsoft-com:office:office" xmlns:r="http://schemas.openxmlformats.org/officeDocument/2006/relationships" xmlns:m="http://schemas.openxmlformats.org/officeDocument/2006/math" xmlns:v="urn:schemas-microsoft-com:vml" xmlns:wp14="http://schemas.microsoft.com/office/word/2010/wordprocessingDrawing" xmlns:wp="http://schemas.openxmlformats.org/drawingml/2006/wordprocessingDrawing" xmlns:w10="urn:schemas-microsoft-com:office:word" xmlns:w="http://schemas.openxmlformats.org/wordprocessingml/2006/main" xmlns:w14="http://schemas.microsoft.com/office/word/2010/wordml" xmlns:w15="http://schemas.microsoft.com/office/word/2012/wordml" xmlns:wpg="http://schemas.microsoft.com/office/word/2010/wordprocessingGroup" xmlns:wpi="http://schemas.microsoft.com/office/word/2010/wordprocessingInk" xmlns:wne="http://schemas.microsoft.com/office/word/2006/wordml" xmlns:wps="http://schemas.microsoft.com/office/word/2010/wordprocessingShape" mc:Ignorable="w14 w15 wp14">
   <w:tbl>
     <w:tblPr>
       <w:tblStyle w:val="TableGrid"/>
@@ -14154,7 +14114,6 @@
             </w:rPr>
           </w:pPr>
           <w:proofErr w:type="spellStart"/>
-          <w:proofErr w:type="gramStart"/>
           <w:r>
             <w:rPr>
               <w:rFonts w:ascii="Arial" w:hAnsi="Arial" w:cs="Arial"/>
@@ -14166,14 +14125,7 @@
             <w:rPr>
               <w:rFonts w:ascii="Arial" w:hAnsi="Arial" w:cs="Arial"/>
             </w:rPr>
-            <w:t xml:space="preserve"> :</w:t>
-          </w:r>
-          <w:proofErr w:type="gramEnd"/>
-          <w:r>
-            <w:rPr>
-              <w:rFonts w:ascii="Arial" w:hAnsi="Arial" w:cs="Arial"/>
-            </w:rPr>
-            <w:t xml:space="preserve"> Jl. </w:t>
+            <w:t xml:space="preserve"> : Jl. </w:t>
           </w:r>
           <w:proofErr w:type="spellStart"/>
           <w:r>
@@ -14312,7 +14264,7 @@
 </file>
 
 <file path=word/numbering.xml><?xml version="1.0" encoding="utf-8"?>
-<w:numbering xmlns:wpc="http://schemas.microsoft.com/office/word/2010/wordprocessingCanvas" xmlns:cx="http://schemas.microsoft.com/office/drawing/2014/chartex" xmlns:mc="http://schemas.openxmlformats.org/markup-compatibility/2006" xmlns:o="urn:schemas-microsoft-com:office:office" xmlns:r="http://schemas.openxmlformats.org/officeDocument/2006/relationships" xmlns:m="http://schemas.openxmlformats.org/officeDocument/2006/math" xmlns:v="urn:schemas-microsoft-com:vml" xmlns:wp14="http://schemas.microsoft.com/office/word/2010/wordprocessingDrawing" xmlns:wp="http://schemas.openxmlformats.org/drawingml/2006/wordprocessingDrawing" xmlns:w10="urn:schemas-microsoft-com:office:word" xmlns:w="http://schemas.openxmlformats.org/wordprocessingml/2006/main" xmlns:w14="http://schemas.microsoft.com/office/word/2010/wordml" xmlns:w15="http://schemas.microsoft.com/office/word/2012/wordml" xmlns:w16se="http://schemas.microsoft.com/office/word/2015/wordml/symex" xmlns:wpg="http://schemas.microsoft.com/office/word/2010/wordprocessingGroup" xmlns:wpi="http://schemas.microsoft.com/office/word/2010/wordprocessingInk" xmlns:wne="http://schemas.microsoft.com/office/word/2006/wordml" xmlns:wps="http://schemas.microsoft.com/office/word/2010/wordprocessingShape" mc:Ignorable="w14 w15 w16se wp14">
+<w:numbering xmlns:wpc="http://schemas.microsoft.com/office/word/2010/wordprocessingCanvas" xmlns:mc="http://schemas.openxmlformats.org/markup-compatibility/2006" xmlns:o="urn:schemas-microsoft-com:office:office" xmlns:r="http://schemas.openxmlformats.org/officeDocument/2006/relationships" xmlns:m="http://schemas.openxmlformats.org/officeDocument/2006/math" xmlns:v="urn:schemas-microsoft-com:vml" xmlns:wp14="http://schemas.microsoft.com/office/word/2010/wordprocessingDrawing" xmlns:wp="http://schemas.openxmlformats.org/drawingml/2006/wordprocessingDrawing" xmlns:w10="urn:schemas-microsoft-com:office:word" xmlns:w="http://schemas.openxmlformats.org/wordprocessingml/2006/main" xmlns:w14="http://schemas.microsoft.com/office/word/2010/wordml" xmlns:w15="http://schemas.microsoft.com/office/word/2012/wordml" xmlns:wpg="http://schemas.microsoft.com/office/word/2010/wordprocessingGroup" xmlns:wpi="http://schemas.microsoft.com/office/word/2010/wordprocessingInk" xmlns:wne="http://schemas.microsoft.com/office/word/2006/wordml" xmlns:wps="http://schemas.microsoft.com/office/word/2010/wordprocessingShape" mc:Ignorable="w14 w15 wp14">
   <w:abstractNum w:abstractNumId="0" w15:restartNumberingAfterBreak="0">
     <w:nsid w:val="00000015"/>
     <w:multiLevelType w:val="hybridMultilevel"/>
@@ -16741,7 +16693,7 @@
 </file>
 
 <file path=word/styles.xml><?xml version="1.0" encoding="utf-8"?>
-<w:styles xmlns:mc="http://schemas.openxmlformats.org/markup-compatibility/2006" xmlns:r="http://schemas.openxmlformats.org/officeDocument/2006/relationships" xmlns:w="http://schemas.openxmlformats.org/wordprocessingml/2006/main" xmlns:w14="http://schemas.microsoft.com/office/word/2010/wordml" xmlns:w15="http://schemas.microsoft.com/office/word/2012/wordml" xmlns:w16se="http://schemas.microsoft.com/office/word/2015/wordml/symex" mc:Ignorable="w14 w15 w16se">
+<w:styles xmlns:mc="http://schemas.openxmlformats.org/markup-compatibility/2006" xmlns:r="http://schemas.openxmlformats.org/officeDocument/2006/relationships" xmlns:w="http://schemas.openxmlformats.org/wordprocessingml/2006/main" xmlns:w14="http://schemas.microsoft.com/office/word/2010/wordml" xmlns:w15="http://schemas.microsoft.com/office/word/2012/wordml" mc:Ignorable="w14 w15">
   <w:docDefaults>
     <w:rPrDefault>
       <w:rPr>

--- a/Tugas/Tanggal 6/3.Dwi Kurniawan_Persyaratan Sumber Daya.docx
+++ b/Tugas/Tanggal 6/3.Dwi Kurniawan_Persyaratan Sumber Daya.docx
@@ -1408,16 +1408,7 @@
                 <w:rFonts w:ascii="Times New Roman" w:eastAsia="Times New Roman" w:hAnsi="Times New Roman" w:cs="Times New Roman"/>
                 <w:color w:val="000000"/>
               </w:rPr>
-              <w:t>PRM</w:t>
-            </w:r>
-            <w:bookmarkStart w:id="0" w:name="_GoBack"/>
-            <w:bookmarkEnd w:id="0"/>
-            <w:r>
-              <w:rPr>
-                <w:rFonts w:ascii="Times New Roman" w:eastAsia="Times New Roman" w:hAnsi="Times New Roman" w:cs="Times New Roman"/>
-                <w:color w:val="000000"/>
-              </w:rPr>
-              <w:t>.6.3.1</w:t>
+              <w:t>PRM.6.3.1</w:t>
             </w:r>
           </w:p>
         </w:tc>
@@ -9089,7 +9080,7 @@
     <w:p>
       <w:pPr>
         <w:tabs>
-          <w:tab w:val="left" w:pos="1276"/>
+          <w:tab w:val="left" w:pos="1843"/>
         </w:tabs>
         <w:rPr>
           <w:rFonts w:asciiTheme="majorBidi" w:hAnsiTheme="majorBidi" w:cstheme="majorBidi"/>
@@ -9105,7 +9096,7 @@
           <w:szCs w:val="40"/>
           <w:lang w:eastAsia="id-ID"/>
         </w:rPr>
-        <w:t xml:space="preserve">Nama Unit </w:t>
+        <w:t>Nomor Dokumen</w:t>
       </w:r>
       <w:r>
         <w:rPr>
@@ -9132,13 +9123,63 @@
           <w:szCs w:val="40"/>
           <w:lang w:eastAsia="id-ID"/>
         </w:rPr>
-        <w:t xml:space="preserve"> ……………….</w:t>
+        <w:t xml:space="preserve"> </w:t>
+      </w:r>
+      <w:r>
+        <w:rPr>
+          <w:rFonts w:asciiTheme="majorBidi" w:hAnsiTheme="majorBidi" w:cstheme="majorBidi"/>
+          <w:noProof/>
+          <w:szCs w:val="40"/>
+          <w:lang w:eastAsia="id-ID"/>
+        </w:rPr>
+        <w:t>F</w:t>
+      </w:r>
+      <w:r>
+        <w:rPr>
+          <w:rFonts w:asciiTheme="majorBidi" w:hAnsiTheme="majorBidi" w:cstheme="majorBidi"/>
+          <w:noProof/>
+          <w:szCs w:val="40"/>
+          <w:lang w:eastAsia="id-ID"/>
+        </w:rPr>
+        <w:t>.6.3.1</w:t>
       </w:r>
     </w:p>
     <w:p>
       <w:pPr>
         <w:tabs>
-          <w:tab w:val="left" w:pos="1276"/>
+          <w:tab w:val="left" w:pos="1843"/>
+        </w:tabs>
+        <w:rPr>
+          <w:rFonts w:asciiTheme="majorBidi" w:hAnsiTheme="majorBidi" w:cstheme="majorBidi"/>
+          <w:noProof/>
+          <w:szCs w:val="40"/>
+          <w:lang w:eastAsia="id-ID"/>
+        </w:rPr>
+      </w:pPr>
+      <w:r>
+        <w:rPr>
+          <w:rFonts w:asciiTheme="majorBidi" w:hAnsiTheme="majorBidi" w:cstheme="majorBidi"/>
+          <w:noProof/>
+          <w:szCs w:val="40"/>
+          <w:lang w:eastAsia="id-ID"/>
+        </w:rPr>
+        <w:t>Nama Unit</w:t>
+      </w:r>
+      <w:r>
+        <w:rPr>
+          <w:rFonts w:asciiTheme="majorBidi" w:hAnsiTheme="majorBidi" w:cstheme="majorBidi"/>
+          <w:noProof/>
+          <w:szCs w:val="40"/>
+          <w:lang w:eastAsia="id-ID"/>
+        </w:rPr>
+        <w:tab/>
+        <w:t>: ……………….</w:t>
+      </w:r>
+    </w:p>
+    <w:p>
+      <w:pPr>
+        <w:tabs>
+          <w:tab w:val="left" w:pos="1843"/>
         </w:tabs>
         <w:rPr>
           <w:rFonts w:asciiTheme="majorBidi" w:hAnsiTheme="majorBidi" w:cstheme="majorBidi"/>
@@ -12908,962 +12949,270 @@
           </w:p>
         </w:tc>
       </w:tr>
+    </w:tbl>
+    <w:p>
+      <w:pPr>
+        <w:rPr>
+          <w:rFonts w:asciiTheme="majorBidi" w:hAnsiTheme="majorBidi" w:cstheme="majorBidi"/>
+          <w:noProof/>
+          <w:szCs w:val="40"/>
+          <w:lang w:eastAsia="id-ID"/>
+        </w:rPr>
+      </w:pPr>
+    </w:p>
+    <w:p>
+      <w:pPr>
+        <w:rPr>
+          <w:rFonts w:asciiTheme="majorBidi" w:hAnsiTheme="majorBidi" w:cstheme="majorBidi"/>
+          <w:noProof/>
+          <w:szCs w:val="40"/>
+          <w:lang w:eastAsia="id-ID"/>
+        </w:rPr>
+      </w:pPr>
+      <w:bookmarkStart w:id="0" w:name="_GoBack"/>
+      <w:bookmarkEnd w:id="0"/>
+    </w:p>
+    <w:tbl>
+      <w:tblPr>
+        <w:tblStyle w:val="TableGrid"/>
+        <w:tblW w:w="0" w:type="auto"/>
+        <w:tblLook w:val="04A0" w:firstRow="1" w:lastRow="0" w:firstColumn="1" w:lastColumn="0" w:noHBand="0" w:noVBand="1"/>
+      </w:tblPr>
+      <w:tblGrid>
+        <w:gridCol w:w="4133"/>
+        <w:gridCol w:w="2692"/>
+        <w:gridCol w:w="3886"/>
+      </w:tblGrid>
       <w:tr>
         <w:tc>
           <w:tcPr>
-            <w:tcW w:w="485" w:type="dxa"/>
-          </w:tcPr>
-          <w:p>
-            <w:pPr>
-              <w:rPr>
-                <w:rFonts w:asciiTheme="majorBidi" w:hAnsiTheme="majorBidi" w:cstheme="majorBidi"/>
-                <w:noProof/>
-                <w:szCs w:val="40"/>
-                <w:lang w:eastAsia="id-ID"/>
-              </w:rPr>
-            </w:pPr>
-          </w:p>
-        </w:tc>
-        <w:tc>
-          <w:tcPr>
-            <w:tcW w:w="1070" w:type="dxa"/>
-          </w:tcPr>
-          <w:p>
-            <w:pPr>
-              <w:rPr>
-                <w:rFonts w:asciiTheme="majorBidi" w:hAnsiTheme="majorBidi" w:cstheme="majorBidi"/>
-                <w:noProof/>
-                <w:szCs w:val="40"/>
-                <w:lang w:eastAsia="id-ID"/>
-              </w:rPr>
-            </w:pPr>
-          </w:p>
-        </w:tc>
-        <w:tc>
-          <w:tcPr>
-            <w:tcW w:w="1248" w:type="dxa"/>
-          </w:tcPr>
-          <w:p>
-            <w:pPr>
-              <w:rPr>
-                <w:rFonts w:asciiTheme="majorBidi" w:hAnsiTheme="majorBidi" w:cstheme="majorBidi"/>
-                <w:noProof/>
-                <w:szCs w:val="40"/>
-                <w:lang w:eastAsia="id-ID"/>
-              </w:rPr>
-            </w:pPr>
-          </w:p>
-        </w:tc>
-        <w:tc>
-          <w:tcPr>
-            <w:tcW w:w="1105" w:type="dxa"/>
-          </w:tcPr>
-          <w:p>
-            <w:pPr>
-              <w:rPr>
-                <w:rFonts w:asciiTheme="majorBidi" w:hAnsiTheme="majorBidi" w:cstheme="majorBidi"/>
-                <w:noProof/>
-                <w:szCs w:val="40"/>
-                <w:lang w:eastAsia="id-ID"/>
-              </w:rPr>
-            </w:pPr>
-          </w:p>
-        </w:tc>
-        <w:tc>
-          <w:tcPr>
-            <w:tcW w:w="1674" w:type="dxa"/>
-          </w:tcPr>
-          <w:p>
-            <w:pPr>
-              <w:rPr>
-                <w:rFonts w:asciiTheme="majorBidi" w:hAnsiTheme="majorBidi" w:cstheme="majorBidi"/>
-                <w:noProof/>
-                <w:szCs w:val="40"/>
-                <w:lang w:eastAsia="id-ID"/>
-              </w:rPr>
-            </w:pPr>
-          </w:p>
-        </w:tc>
-        <w:tc>
-          <w:tcPr>
-            <w:tcW w:w="1105" w:type="dxa"/>
-          </w:tcPr>
-          <w:p>
-            <w:pPr>
-              <w:rPr>
-                <w:rFonts w:asciiTheme="majorBidi" w:hAnsiTheme="majorBidi" w:cstheme="majorBidi"/>
-                <w:noProof/>
-                <w:szCs w:val="40"/>
-                <w:lang w:eastAsia="id-ID"/>
-              </w:rPr>
-            </w:pPr>
-          </w:p>
-        </w:tc>
-        <w:tc>
-          <w:tcPr>
-            <w:tcW w:w="1674" w:type="dxa"/>
-          </w:tcPr>
-          <w:p>
-            <w:pPr>
-              <w:rPr>
-                <w:rFonts w:asciiTheme="majorBidi" w:hAnsiTheme="majorBidi" w:cstheme="majorBidi"/>
-                <w:noProof/>
-                <w:szCs w:val="40"/>
-                <w:lang w:eastAsia="id-ID"/>
-              </w:rPr>
-            </w:pPr>
-          </w:p>
-        </w:tc>
-        <w:tc>
-          <w:tcPr>
-            <w:tcW w:w="1132" w:type="dxa"/>
-          </w:tcPr>
-          <w:p>
-            <w:pPr>
-              <w:rPr>
-                <w:rFonts w:asciiTheme="majorBidi" w:hAnsiTheme="majorBidi" w:cstheme="majorBidi"/>
-                <w:noProof/>
-                <w:szCs w:val="40"/>
-                <w:lang w:eastAsia="id-ID"/>
-              </w:rPr>
-            </w:pPr>
-          </w:p>
-        </w:tc>
-        <w:tc>
-          <w:tcPr>
-            <w:tcW w:w="1275" w:type="dxa"/>
-          </w:tcPr>
-          <w:p>
-            <w:pPr>
-              <w:rPr>
-                <w:rFonts w:asciiTheme="majorBidi" w:hAnsiTheme="majorBidi" w:cstheme="majorBidi"/>
-                <w:noProof/>
-                <w:szCs w:val="40"/>
-                <w:lang w:eastAsia="id-ID"/>
-              </w:rPr>
-            </w:pPr>
-          </w:p>
-        </w:tc>
-      </w:tr>
-      <w:tr>
-        <w:tc>
-          <w:tcPr>
-            <w:tcW w:w="485" w:type="dxa"/>
-          </w:tcPr>
-          <w:p>
-            <w:pPr>
-              <w:rPr>
-                <w:rFonts w:asciiTheme="majorBidi" w:hAnsiTheme="majorBidi" w:cstheme="majorBidi"/>
-                <w:noProof/>
-                <w:szCs w:val="40"/>
-                <w:lang w:eastAsia="id-ID"/>
-              </w:rPr>
-            </w:pPr>
-          </w:p>
-        </w:tc>
-        <w:tc>
-          <w:tcPr>
-            <w:tcW w:w="1070" w:type="dxa"/>
-          </w:tcPr>
-          <w:p>
-            <w:pPr>
-              <w:rPr>
-                <w:rFonts w:asciiTheme="majorBidi" w:hAnsiTheme="majorBidi" w:cstheme="majorBidi"/>
-                <w:noProof/>
-                <w:szCs w:val="40"/>
-                <w:lang w:eastAsia="id-ID"/>
-              </w:rPr>
-            </w:pPr>
-          </w:p>
-        </w:tc>
-        <w:tc>
-          <w:tcPr>
-            <w:tcW w:w="1248" w:type="dxa"/>
-          </w:tcPr>
-          <w:p>
-            <w:pPr>
-              <w:rPr>
-                <w:rFonts w:asciiTheme="majorBidi" w:hAnsiTheme="majorBidi" w:cstheme="majorBidi"/>
-                <w:noProof/>
-                <w:szCs w:val="40"/>
-                <w:lang w:eastAsia="id-ID"/>
-              </w:rPr>
-            </w:pPr>
-          </w:p>
-        </w:tc>
-        <w:tc>
-          <w:tcPr>
-            <w:tcW w:w="1105" w:type="dxa"/>
-          </w:tcPr>
-          <w:p>
-            <w:pPr>
-              <w:rPr>
-                <w:rFonts w:asciiTheme="majorBidi" w:hAnsiTheme="majorBidi" w:cstheme="majorBidi"/>
-                <w:noProof/>
-                <w:szCs w:val="40"/>
-                <w:lang w:eastAsia="id-ID"/>
-              </w:rPr>
-            </w:pPr>
-          </w:p>
-        </w:tc>
-        <w:tc>
-          <w:tcPr>
-            <w:tcW w:w="1674" w:type="dxa"/>
-          </w:tcPr>
-          <w:p>
-            <w:pPr>
-              <w:rPr>
-                <w:rFonts w:asciiTheme="majorBidi" w:hAnsiTheme="majorBidi" w:cstheme="majorBidi"/>
-                <w:noProof/>
-                <w:szCs w:val="40"/>
-                <w:lang w:eastAsia="id-ID"/>
-              </w:rPr>
-            </w:pPr>
-          </w:p>
-        </w:tc>
-        <w:tc>
-          <w:tcPr>
-            <w:tcW w:w="1105" w:type="dxa"/>
-          </w:tcPr>
-          <w:p>
-            <w:pPr>
-              <w:rPr>
-                <w:rFonts w:asciiTheme="majorBidi" w:hAnsiTheme="majorBidi" w:cstheme="majorBidi"/>
-                <w:noProof/>
-                <w:szCs w:val="40"/>
-                <w:lang w:eastAsia="id-ID"/>
-              </w:rPr>
-            </w:pPr>
-          </w:p>
-        </w:tc>
-        <w:tc>
-          <w:tcPr>
-            <w:tcW w:w="1674" w:type="dxa"/>
-          </w:tcPr>
-          <w:p>
-            <w:pPr>
-              <w:rPr>
-                <w:rFonts w:asciiTheme="majorBidi" w:hAnsiTheme="majorBidi" w:cstheme="majorBidi"/>
-                <w:noProof/>
-                <w:szCs w:val="40"/>
-                <w:lang w:eastAsia="id-ID"/>
-              </w:rPr>
-            </w:pPr>
-          </w:p>
-        </w:tc>
-        <w:tc>
-          <w:tcPr>
-            <w:tcW w:w="1132" w:type="dxa"/>
-          </w:tcPr>
-          <w:p>
-            <w:pPr>
-              <w:rPr>
-                <w:rFonts w:asciiTheme="majorBidi" w:hAnsiTheme="majorBidi" w:cstheme="majorBidi"/>
-                <w:noProof/>
-                <w:szCs w:val="40"/>
-                <w:lang w:eastAsia="id-ID"/>
-              </w:rPr>
-            </w:pPr>
-          </w:p>
-        </w:tc>
-        <w:tc>
-          <w:tcPr>
-            <w:tcW w:w="1275" w:type="dxa"/>
-          </w:tcPr>
-          <w:p>
-            <w:pPr>
-              <w:rPr>
-                <w:rFonts w:asciiTheme="majorBidi" w:hAnsiTheme="majorBidi" w:cstheme="majorBidi"/>
-                <w:noProof/>
-                <w:szCs w:val="40"/>
-                <w:lang w:eastAsia="id-ID"/>
-              </w:rPr>
-            </w:pPr>
-          </w:p>
-        </w:tc>
-      </w:tr>
-      <w:tr>
-        <w:tc>
-          <w:tcPr>
-            <w:tcW w:w="485" w:type="dxa"/>
-          </w:tcPr>
-          <w:p>
-            <w:pPr>
-              <w:rPr>
-                <w:rFonts w:asciiTheme="majorBidi" w:hAnsiTheme="majorBidi" w:cstheme="majorBidi"/>
-                <w:noProof/>
-                <w:szCs w:val="40"/>
-                <w:lang w:eastAsia="id-ID"/>
-              </w:rPr>
-            </w:pPr>
-          </w:p>
-        </w:tc>
-        <w:tc>
-          <w:tcPr>
-            <w:tcW w:w="1070" w:type="dxa"/>
-          </w:tcPr>
-          <w:p>
-            <w:pPr>
-              <w:rPr>
-                <w:rFonts w:asciiTheme="majorBidi" w:hAnsiTheme="majorBidi" w:cstheme="majorBidi"/>
-                <w:noProof/>
-                <w:szCs w:val="40"/>
-                <w:lang w:eastAsia="id-ID"/>
-              </w:rPr>
-            </w:pPr>
-          </w:p>
-        </w:tc>
-        <w:tc>
-          <w:tcPr>
-            <w:tcW w:w="1248" w:type="dxa"/>
-          </w:tcPr>
-          <w:p>
-            <w:pPr>
-              <w:rPr>
-                <w:rFonts w:asciiTheme="majorBidi" w:hAnsiTheme="majorBidi" w:cstheme="majorBidi"/>
-                <w:noProof/>
-                <w:szCs w:val="40"/>
-                <w:lang w:eastAsia="id-ID"/>
-              </w:rPr>
-            </w:pPr>
-          </w:p>
-        </w:tc>
-        <w:tc>
-          <w:tcPr>
-            <w:tcW w:w="1105" w:type="dxa"/>
-          </w:tcPr>
-          <w:p>
-            <w:pPr>
-              <w:rPr>
-                <w:rFonts w:asciiTheme="majorBidi" w:hAnsiTheme="majorBidi" w:cstheme="majorBidi"/>
-                <w:noProof/>
-                <w:szCs w:val="40"/>
-                <w:lang w:eastAsia="id-ID"/>
-              </w:rPr>
-            </w:pPr>
-          </w:p>
-        </w:tc>
-        <w:tc>
-          <w:tcPr>
-            <w:tcW w:w="1674" w:type="dxa"/>
-          </w:tcPr>
-          <w:p>
-            <w:pPr>
-              <w:rPr>
-                <w:rFonts w:asciiTheme="majorBidi" w:hAnsiTheme="majorBidi" w:cstheme="majorBidi"/>
-                <w:noProof/>
-                <w:szCs w:val="40"/>
-                <w:lang w:eastAsia="id-ID"/>
-              </w:rPr>
-            </w:pPr>
-          </w:p>
-        </w:tc>
-        <w:tc>
-          <w:tcPr>
-            <w:tcW w:w="1105" w:type="dxa"/>
-          </w:tcPr>
-          <w:p>
-            <w:pPr>
-              <w:rPr>
-                <w:rFonts w:asciiTheme="majorBidi" w:hAnsiTheme="majorBidi" w:cstheme="majorBidi"/>
-                <w:noProof/>
-                <w:szCs w:val="40"/>
-                <w:lang w:eastAsia="id-ID"/>
-              </w:rPr>
-            </w:pPr>
-          </w:p>
-        </w:tc>
-        <w:tc>
-          <w:tcPr>
-            <w:tcW w:w="1674" w:type="dxa"/>
-          </w:tcPr>
-          <w:p>
-            <w:pPr>
-              <w:rPr>
-                <w:rFonts w:asciiTheme="majorBidi" w:hAnsiTheme="majorBidi" w:cstheme="majorBidi"/>
-                <w:noProof/>
-                <w:szCs w:val="40"/>
-                <w:lang w:eastAsia="id-ID"/>
-              </w:rPr>
-            </w:pPr>
-          </w:p>
-        </w:tc>
-        <w:tc>
-          <w:tcPr>
-            <w:tcW w:w="1132" w:type="dxa"/>
-          </w:tcPr>
-          <w:p>
-            <w:pPr>
-              <w:rPr>
-                <w:rFonts w:asciiTheme="majorBidi" w:hAnsiTheme="majorBidi" w:cstheme="majorBidi"/>
-                <w:noProof/>
-                <w:szCs w:val="40"/>
-                <w:lang w:eastAsia="id-ID"/>
-              </w:rPr>
-            </w:pPr>
-          </w:p>
-        </w:tc>
-        <w:tc>
-          <w:tcPr>
-            <w:tcW w:w="1275" w:type="dxa"/>
-          </w:tcPr>
-          <w:p>
-            <w:pPr>
-              <w:rPr>
-                <w:rFonts w:asciiTheme="majorBidi" w:hAnsiTheme="majorBidi" w:cstheme="majorBidi"/>
-                <w:noProof/>
-                <w:szCs w:val="40"/>
-                <w:lang w:eastAsia="id-ID"/>
-              </w:rPr>
-            </w:pPr>
-          </w:p>
-        </w:tc>
-      </w:tr>
-      <w:tr>
-        <w:tc>
-          <w:tcPr>
-            <w:tcW w:w="485" w:type="dxa"/>
-          </w:tcPr>
-          <w:p>
-            <w:pPr>
-              <w:rPr>
-                <w:rFonts w:asciiTheme="majorBidi" w:hAnsiTheme="majorBidi" w:cstheme="majorBidi"/>
-                <w:noProof/>
-                <w:szCs w:val="40"/>
-                <w:lang w:eastAsia="id-ID"/>
-              </w:rPr>
-            </w:pPr>
-          </w:p>
-        </w:tc>
-        <w:tc>
-          <w:tcPr>
-            <w:tcW w:w="1070" w:type="dxa"/>
-          </w:tcPr>
-          <w:p>
-            <w:pPr>
-              <w:rPr>
-                <w:rFonts w:asciiTheme="majorBidi" w:hAnsiTheme="majorBidi" w:cstheme="majorBidi"/>
-                <w:noProof/>
-                <w:szCs w:val="40"/>
-                <w:lang w:eastAsia="id-ID"/>
-              </w:rPr>
-            </w:pPr>
-          </w:p>
-        </w:tc>
-        <w:tc>
-          <w:tcPr>
-            <w:tcW w:w="1248" w:type="dxa"/>
-          </w:tcPr>
-          <w:p>
-            <w:pPr>
-              <w:rPr>
-                <w:rFonts w:asciiTheme="majorBidi" w:hAnsiTheme="majorBidi" w:cstheme="majorBidi"/>
-                <w:noProof/>
-                <w:szCs w:val="40"/>
-                <w:lang w:eastAsia="id-ID"/>
-              </w:rPr>
-            </w:pPr>
-          </w:p>
-        </w:tc>
-        <w:tc>
-          <w:tcPr>
-            <w:tcW w:w="1105" w:type="dxa"/>
-          </w:tcPr>
-          <w:p>
-            <w:pPr>
-              <w:rPr>
-                <w:rFonts w:asciiTheme="majorBidi" w:hAnsiTheme="majorBidi" w:cstheme="majorBidi"/>
-                <w:noProof/>
-                <w:szCs w:val="40"/>
-                <w:lang w:eastAsia="id-ID"/>
-              </w:rPr>
-            </w:pPr>
-          </w:p>
-        </w:tc>
-        <w:tc>
-          <w:tcPr>
-            <w:tcW w:w="1674" w:type="dxa"/>
-          </w:tcPr>
-          <w:p>
-            <w:pPr>
-              <w:rPr>
-                <w:rFonts w:asciiTheme="majorBidi" w:hAnsiTheme="majorBidi" w:cstheme="majorBidi"/>
-                <w:noProof/>
-                <w:szCs w:val="40"/>
-                <w:lang w:eastAsia="id-ID"/>
-              </w:rPr>
-            </w:pPr>
-          </w:p>
-        </w:tc>
-        <w:tc>
-          <w:tcPr>
-            <w:tcW w:w="1105" w:type="dxa"/>
-          </w:tcPr>
-          <w:p>
-            <w:pPr>
-              <w:rPr>
-                <w:rFonts w:asciiTheme="majorBidi" w:hAnsiTheme="majorBidi" w:cstheme="majorBidi"/>
-                <w:noProof/>
-                <w:szCs w:val="40"/>
-                <w:lang w:eastAsia="id-ID"/>
-              </w:rPr>
-            </w:pPr>
-          </w:p>
-        </w:tc>
-        <w:tc>
-          <w:tcPr>
-            <w:tcW w:w="1674" w:type="dxa"/>
-          </w:tcPr>
-          <w:p>
-            <w:pPr>
-              <w:rPr>
-                <w:rFonts w:asciiTheme="majorBidi" w:hAnsiTheme="majorBidi" w:cstheme="majorBidi"/>
-                <w:noProof/>
-                <w:szCs w:val="40"/>
-                <w:lang w:eastAsia="id-ID"/>
-              </w:rPr>
-            </w:pPr>
-          </w:p>
-        </w:tc>
-        <w:tc>
-          <w:tcPr>
-            <w:tcW w:w="1132" w:type="dxa"/>
-          </w:tcPr>
-          <w:p>
-            <w:pPr>
-              <w:rPr>
-                <w:rFonts w:asciiTheme="majorBidi" w:hAnsiTheme="majorBidi" w:cstheme="majorBidi"/>
-                <w:noProof/>
-                <w:szCs w:val="40"/>
-                <w:lang w:eastAsia="id-ID"/>
-              </w:rPr>
-            </w:pPr>
-          </w:p>
-        </w:tc>
-        <w:tc>
-          <w:tcPr>
-            <w:tcW w:w="1275" w:type="dxa"/>
-          </w:tcPr>
-          <w:p>
-            <w:pPr>
-              <w:rPr>
-                <w:rFonts w:asciiTheme="majorBidi" w:hAnsiTheme="majorBidi" w:cstheme="majorBidi"/>
-                <w:noProof/>
-                <w:szCs w:val="40"/>
-                <w:lang w:eastAsia="id-ID"/>
-              </w:rPr>
-            </w:pPr>
-          </w:p>
-        </w:tc>
-      </w:tr>
-      <w:tr>
-        <w:tc>
-          <w:tcPr>
-            <w:tcW w:w="485" w:type="dxa"/>
-          </w:tcPr>
-          <w:p>
-            <w:pPr>
-              <w:rPr>
-                <w:rFonts w:asciiTheme="majorBidi" w:hAnsiTheme="majorBidi" w:cstheme="majorBidi"/>
-                <w:noProof/>
-                <w:szCs w:val="40"/>
-                <w:lang w:eastAsia="id-ID"/>
-              </w:rPr>
-            </w:pPr>
-          </w:p>
-        </w:tc>
-        <w:tc>
-          <w:tcPr>
-            <w:tcW w:w="1070" w:type="dxa"/>
-          </w:tcPr>
-          <w:p>
-            <w:pPr>
-              <w:rPr>
-                <w:rFonts w:asciiTheme="majorBidi" w:hAnsiTheme="majorBidi" w:cstheme="majorBidi"/>
-                <w:noProof/>
-                <w:szCs w:val="40"/>
-                <w:lang w:eastAsia="id-ID"/>
-              </w:rPr>
-            </w:pPr>
-          </w:p>
-        </w:tc>
-        <w:tc>
-          <w:tcPr>
-            <w:tcW w:w="1248" w:type="dxa"/>
-          </w:tcPr>
-          <w:p>
-            <w:pPr>
-              <w:rPr>
-                <w:rFonts w:asciiTheme="majorBidi" w:hAnsiTheme="majorBidi" w:cstheme="majorBidi"/>
-                <w:noProof/>
-                <w:szCs w:val="40"/>
-                <w:lang w:eastAsia="id-ID"/>
-              </w:rPr>
-            </w:pPr>
-          </w:p>
-        </w:tc>
-        <w:tc>
-          <w:tcPr>
-            <w:tcW w:w="1105" w:type="dxa"/>
-          </w:tcPr>
-          <w:p>
-            <w:pPr>
-              <w:rPr>
-                <w:rFonts w:asciiTheme="majorBidi" w:hAnsiTheme="majorBidi" w:cstheme="majorBidi"/>
-                <w:noProof/>
-                <w:szCs w:val="40"/>
-                <w:lang w:eastAsia="id-ID"/>
-              </w:rPr>
-            </w:pPr>
-          </w:p>
-        </w:tc>
-        <w:tc>
-          <w:tcPr>
-            <w:tcW w:w="1674" w:type="dxa"/>
-          </w:tcPr>
-          <w:p>
-            <w:pPr>
-              <w:rPr>
-                <w:rFonts w:asciiTheme="majorBidi" w:hAnsiTheme="majorBidi" w:cstheme="majorBidi"/>
-                <w:noProof/>
-                <w:szCs w:val="40"/>
-                <w:lang w:eastAsia="id-ID"/>
-              </w:rPr>
-            </w:pPr>
-          </w:p>
-        </w:tc>
-        <w:tc>
-          <w:tcPr>
-            <w:tcW w:w="1105" w:type="dxa"/>
-          </w:tcPr>
-          <w:p>
-            <w:pPr>
-              <w:rPr>
-                <w:rFonts w:asciiTheme="majorBidi" w:hAnsiTheme="majorBidi" w:cstheme="majorBidi"/>
-                <w:noProof/>
-                <w:szCs w:val="40"/>
-                <w:lang w:eastAsia="id-ID"/>
-              </w:rPr>
-            </w:pPr>
-          </w:p>
-        </w:tc>
-        <w:tc>
-          <w:tcPr>
-            <w:tcW w:w="1674" w:type="dxa"/>
-          </w:tcPr>
-          <w:p>
-            <w:pPr>
-              <w:rPr>
-                <w:rFonts w:asciiTheme="majorBidi" w:hAnsiTheme="majorBidi" w:cstheme="majorBidi"/>
-                <w:noProof/>
-                <w:szCs w:val="40"/>
-                <w:lang w:eastAsia="id-ID"/>
-              </w:rPr>
-            </w:pPr>
-          </w:p>
-        </w:tc>
-        <w:tc>
-          <w:tcPr>
-            <w:tcW w:w="1132" w:type="dxa"/>
-          </w:tcPr>
-          <w:p>
-            <w:pPr>
-              <w:rPr>
-                <w:rFonts w:asciiTheme="majorBidi" w:hAnsiTheme="majorBidi" w:cstheme="majorBidi"/>
-                <w:noProof/>
-                <w:szCs w:val="40"/>
-                <w:lang w:eastAsia="id-ID"/>
-              </w:rPr>
-            </w:pPr>
-          </w:p>
-        </w:tc>
-        <w:tc>
-          <w:tcPr>
-            <w:tcW w:w="1275" w:type="dxa"/>
-          </w:tcPr>
-          <w:p>
-            <w:pPr>
-              <w:rPr>
-                <w:rFonts w:asciiTheme="majorBidi" w:hAnsiTheme="majorBidi" w:cstheme="majorBidi"/>
-                <w:noProof/>
-                <w:szCs w:val="40"/>
-                <w:lang w:eastAsia="id-ID"/>
-              </w:rPr>
-            </w:pPr>
-          </w:p>
-        </w:tc>
-      </w:tr>
-      <w:tr>
-        <w:tc>
-          <w:tcPr>
-            <w:tcW w:w="485" w:type="dxa"/>
-          </w:tcPr>
-          <w:p>
-            <w:pPr>
-              <w:rPr>
-                <w:rFonts w:asciiTheme="majorBidi" w:hAnsiTheme="majorBidi" w:cstheme="majorBidi"/>
-                <w:noProof/>
-                <w:szCs w:val="40"/>
-                <w:lang w:eastAsia="id-ID"/>
-              </w:rPr>
-            </w:pPr>
-          </w:p>
-        </w:tc>
-        <w:tc>
-          <w:tcPr>
-            <w:tcW w:w="1070" w:type="dxa"/>
-          </w:tcPr>
-          <w:p>
-            <w:pPr>
-              <w:rPr>
-                <w:rFonts w:asciiTheme="majorBidi" w:hAnsiTheme="majorBidi" w:cstheme="majorBidi"/>
-                <w:noProof/>
-                <w:szCs w:val="40"/>
-                <w:lang w:eastAsia="id-ID"/>
-              </w:rPr>
-            </w:pPr>
-          </w:p>
-        </w:tc>
-        <w:tc>
-          <w:tcPr>
-            <w:tcW w:w="1248" w:type="dxa"/>
-          </w:tcPr>
-          <w:p>
-            <w:pPr>
-              <w:rPr>
-                <w:rFonts w:asciiTheme="majorBidi" w:hAnsiTheme="majorBidi" w:cstheme="majorBidi"/>
-                <w:noProof/>
-                <w:szCs w:val="40"/>
-                <w:lang w:eastAsia="id-ID"/>
-              </w:rPr>
-            </w:pPr>
-          </w:p>
-        </w:tc>
-        <w:tc>
-          <w:tcPr>
-            <w:tcW w:w="1105" w:type="dxa"/>
-          </w:tcPr>
-          <w:p>
-            <w:pPr>
-              <w:rPr>
-                <w:rFonts w:asciiTheme="majorBidi" w:hAnsiTheme="majorBidi" w:cstheme="majorBidi"/>
-                <w:noProof/>
-                <w:szCs w:val="40"/>
-                <w:lang w:eastAsia="id-ID"/>
-              </w:rPr>
-            </w:pPr>
-          </w:p>
-        </w:tc>
-        <w:tc>
-          <w:tcPr>
-            <w:tcW w:w="1674" w:type="dxa"/>
-          </w:tcPr>
-          <w:p>
-            <w:pPr>
-              <w:rPr>
-                <w:rFonts w:asciiTheme="majorBidi" w:hAnsiTheme="majorBidi" w:cstheme="majorBidi"/>
-                <w:noProof/>
-                <w:szCs w:val="40"/>
-                <w:lang w:eastAsia="id-ID"/>
-              </w:rPr>
-            </w:pPr>
-          </w:p>
-        </w:tc>
-        <w:tc>
-          <w:tcPr>
-            <w:tcW w:w="1105" w:type="dxa"/>
-          </w:tcPr>
-          <w:p>
-            <w:pPr>
-              <w:rPr>
-                <w:rFonts w:asciiTheme="majorBidi" w:hAnsiTheme="majorBidi" w:cstheme="majorBidi"/>
-                <w:noProof/>
-                <w:szCs w:val="40"/>
-                <w:lang w:eastAsia="id-ID"/>
-              </w:rPr>
-            </w:pPr>
-          </w:p>
-        </w:tc>
-        <w:tc>
-          <w:tcPr>
-            <w:tcW w:w="1674" w:type="dxa"/>
-          </w:tcPr>
-          <w:p>
-            <w:pPr>
-              <w:rPr>
-                <w:rFonts w:asciiTheme="majorBidi" w:hAnsiTheme="majorBidi" w:cstheme="majorBidi"/>
-                <w:noProof/>
-                <w:szCs w:val="40"/>
-                <w:lang w:eastAsia="id-ID"/>
-              </w:rPr>
-            </w:pPr>
-          </w:p>
-        </w:tc>
-        <w:tc>
-          <w:tcPr>
-            <w:tcW w:w="1132" w:type="dxa"/>
-          </w:tcPr>
-          <w:p>
-            <w:pPr>
-              <w:rPr>
-                <w:rFonts w:asciiTheme="majorBidi" w:hAnsiTheme="majorBidi" w:cstheme="majorBidi"/>
-                <w:noProof/>
-                <w:szCs w:val="40"/>
-                <w:lang w:eastAsia="id-ID"/>
-              </w:rPr>
-            </w:pPr>
-          </w:p>
-        </w:tc>
-        <w:tc>
-          <w:tcPr>
-            <w:tcW w:w="1275" w:type="dxa"/>
-          </w:tcPr>
-          <w:p>
-            <w:pPr>
-              <w:rPr>
-                <w:rFonts w:asciiTheme="majorBidi" w:hAnsiTheme="majorBidi" w:cstheme="majorBidi"/>
-                <w:noProof/>
-                <w:szCs w:val="40"/>
-                <w:lang w:eastAsia="id-ID"/>
-              </w:rPr>
-            </w:pPr>
-          </w:p>
-        </w:tc>
-      </w:tr>
-      <w:tr>
-        <w:tc>
-          <w:tcPr>
-            <w:tcW w:w="485" w:type="dxa"/>
-          </w:tcPr>
-          <w:p>
-            <w:pPr>
-              <w:rPr>
-                <w:rFonts w:asciiTheme="majorBidi" w:hAnsiTheme="majorBidi" w:cstheme="majorBidi"/>
-                <w:noProof/>
-                <w:szCs w:val="40"/>
-                <w:lang w:eastAsia="id-ID"/>
-              </w:rPr>
-            </w:pPr>
-          </w:p>
-        </w:tc>
-        <w:tc>
-          <w:tcPr>
-            <w:tcW w:w="1070" w:type="dxa"/>
-          </w:tcPr>
-          <w:p>
-            <w:pPr>
-              <w:rPr>
-                <w:rFonts w:asciiTheme="majorBidi" w:hAnsiTheme="majorBidi" w:cstheme="majorBidi"/>
-                <w:noProof/>
-                <w:szCs w:val="40"/>
-                <w:lang w:eastAsia="id-ID"/>
-              </w:rPr>
-            </w:pPr>
-          </w:p>
-        </w:tc>
-        <w:tc>
-          <w:tcPr>
-            <w:tcW w:w="1248" w:type="dxa"/>
-          </w:tcPr>
-          <w:p>
-            <w:pPr>
-              <w:rPr>
-                <w:rFonts w:asciiTheme="majorBidi" w:hAnsiTheme="majorBidi" w:cstheme="majorBidi"/>
-                <w:noProof/>
-                <w:szCs w:val="40"/>
-                <w:lang w:eastAsia="id-ID"/>
-              </w:rPr>
-            </w:pPr>
-          </w:p>
-        </w:tc>
-        <w:tc>
-          <w:tcPr>
-            <w:tcW w:w="1105" w:type="dxa"/>
-          </w:tcPr>
-          <w:p>
-            <w:pPr>
-              <w:rPr>
-                <w:rFonts w:asciiTheme="majorBidi" w:hAnsiTheme="majorBidi" w:cstheme="majorBidi"/>
-                <w:noProof/>
-                <w:szCs w:val="40"/>
-                <w:lang w:eastAsia="id-ID"/>
-              </w:rPr>
-            </w:pPr>
-          </w:p>
-        </w:tc>
-        <w:tc>
-          <w:tcPr>
-            <w:tcW w:w="1674" w:type="dxa"/>
-          </w:tcPr>
-          <w:p>
-            <w:pPr>
-              <w:rPr>
-                <w:rFonts w:asciiTheme="majorBidi" w:hAnsiTheme="majorBidi" w:cstheme="majorBidi"/>
-                <w:noProof/>
-                <w:szCs w:val="40"/>
-                <w:lang w:eastAsia="id-ID"/>
-              </w:rPr>
-            </w:pPr>
-          </w:p>
-        </w:tc>
-        <w:tc>
-          <w:tcPr>
-            <w:tcW w:w="1105" w:type="dxa"/>
-          </w:tcPr>
-          <w:p>
-            <w:pPr>
-              <w:rPr>
-                <w:rFonts w:asciiTheme="majorBidi" w:hAnsiTheme="majorBidi" w:cstheme="majorBidi"/>
-                <w:noProof/>
-                <w:szCs w:val="40"/>
-                <w:lang w:eastAsia="id-ID"/>
-              </w:rPr>
-            </w:pPr>
-          </w:p>
-        </w:tc>
-        <w:tc>
-          <w:tcPr>
-            <w:tcW w:w="1674" w:type="dxa"/>
-          </w:tcPr>
-          <w:p>
-            <w:pPr>
-              <w:rPr>
-                <w:rFonts w:asciiTheme="majorBidi" w:hAnsiTheme="majorBidi" w:cstheme="majorBidi"/>
-                <w:noProof/>
-                <w:szCs w:val="40"/>
-                <w:lang w:eastAsia="id-ID"/>
-              </w:rPr>
-            </w:pPr>
-          </w:p>
-        </w:tc>
-        <w:tc>
-          <w:tcPr>
-            <w:tcW w:w="1132" w:type="dxa"/>
-          </w:tcPr>
-          <w:p>
-            <w:pPr>
-              <w:rPr>
-                <w:rFonts w:asciiTheme="majorBidi" w:hAnsiTheme="majorBidi" w:cstheme="majorBidi"/>
-                <w:noProof/>
-                <w:szCs w:val="40"/>
-                <w:lang w:eastAsia="id-ID"/>
-              </w:rPr>
-            </w:pPr>
-          </w:p>
-        </w:tc>
-        <w:tc>
-          <w:tcPr>
-            <w:tcW w:w="1275" w:type="dxa"/>
-          </w:tcPr>
-          <w:p>
-            <w:pPr>
-              <w:rPr>
-                <w:rFonts w:asciiTheme="majorBidi" w:hAnsiTheme="majorBidi" w:cstheme="majorBidi"/>
-                <w:noProof/>
-                <w:szCs w:val="40"/>
-                <w:lang w:eastAsia="id-ID"/>
-              </w:rPr>
-            </w:pPr>
+            <w:tcW w:w="4735" w:type="dxa"/>
+          </w:tcPr>
+          <w:p>
+            <w:pPr>
+              <w:jc w:val="center"/>
+              <w:rPr>
+                <w:rFonts w:asciiTheme="majorBidi" w:hAnsiTheme="majorBidi" w:cstheme="majorBidi"/>
+                <w:noProof/>
+                <w:szCs w:val="40"/>
+                <w:lang w:eastAsia="id-ID"/>
+              </w:rPr>
+            </w:pPr>
+            <w:r>
+              <w:rPr>
+                <w:rFonts w:asciiTheme="majorBidi" w:hAnsiTheme="majorBidi" w:cstheme="majorBidi"/>
+                <w:noProof/>
+                <w:szCs w:val="40"/>
+                <w:lang w:eastAsia="id-ID"/>
+              </w:rPr>
+              <w:t>Penyelia</w:t>
+            </w:r>
+          </w:p>
+          <w:p>
+            <w:pPr>
+              <w:jc w:val="center"/>
+              <w:rPr>
+                <w:rFonts w:asciiTheme="majorBidi" w:hAnsiTheme="majorBidi" w:cstheme="majorBidi"/>
+                <w:noProof/>
+                <w:szCs w:val="40"/>
+                <w:lang w:eastAsia="id-ID"/>
+              </w:rPr>
+            </w:pPr>
+          </w:p>
+          <w:p>
+            <w:pPr>
+              <w:jc w:val="center"/>
+              <w:rPr>
+                <w:rFonts w:asciiTheme="majorBidi" w:hAnsiTheme="majorBidi" w:cstheme="majorBidi"/>
+                <w:noProof/>
+                <w:szCs w:val="40"/>
+                <w:lang w:eastAsia="id-ID"/>
+              </w:rPr>
+            </w:pPr>
+          </w:p>
+          <w:p>
+            <w:pPr>
+              <w:jc w:val="center"/>
+              <w:rPr>
+                <w:rFonts w:asciiTheme="majorBidi" w:hAnsiTheme="majorBidi" w:cstheme="majorBidi"/>
+                <w:noProof/>
+                <w:szCs w:val="40"/>
+                <w:lang w:eastAsia="id-ID"/>
+              </w:rPr>
+            </w:pPr>
+          </w:p>
+          <w:p>
+            <w:pPr>
+              <w:jc w:val="center"/>
+              <w:rPr>
+                <w:rFonts w:asciiTheme="majorBidi" w:hAnsiTheme="majorBidi" w:cstheme="majorBidi"/>
+                <w:noProof/>
+                <w:szCs w:val="40"/>
+                <w:lang w:eastAsia="id-ID"/>
+              </w:rPr>
+            </w:pPr>
+            <w:r>
+              <w:rPr>
+                <w:rFonts w:asciiTheme="majorBidi" w:hAnsiTheme="majorBidi" w:cstheme="majorBidi"/>
+                <w:noProof/>
+                <w:szCs w:val="40"/>
+                <w:lang w:eastAsia="id-ID"/>
+              </w:rPr>
+              <w:t>Dwi Kurniawan,S.T</w:t>
+            </w:r>
+          </w:p>
+          <w:p>
+            <w:pPr>
+              <w:jc w:val="center"/>
+              <w:rPr>
+                <w:rFonts w:asciiTheme="majorBidi" w:hAnsiTheme="majorBidi" w:cstheme="majorBidi"/>
+                <w:noProof/>
+                <w:szCs w:val="40"/>
+                <w:lang w:eastAsia="id-ID"/>
+              </w:rPr>
+            </w:pPr>
+            <w:r>
+              <w:rPr>
+                <w:rFonts w:asciiTheme="majorBidi" w:hAnsiTheme="majorBidi" w:cstheme="majorBidi"/>
+                <w:noProof/>
+                <w:szCs w:val="40"/>
+                <w:lang w:eastAsia="id-ID"/>
+              </w:rPr>
+              <w:t>NIP.198711272020121005</w:t>
+            </w:r>
+          </w:p>
+        </w:tc>
+        <w:tc>
+          <w:tcPr>
+            <w:tcW w:w="3664" w:type="dxa"/>
+            <w:tcBorders>
+              <w:top w:val="nil"/>
+              <w:bottom w:val="nil"/>
+            </w:tcBorders>
+          </w:tcPr>
+          <w:p>
+            <w:pPr>
+              <w:jc w:val="center"/>
+              <w:rPr>
+                <w:rFonts w:asciiTheme="majorBidi" w:hAnsiTheme="majorBidi" w:cstheme="majorBidi"/>
+                <w:noProof/>
+                <w:szCs w:val="40"/>
+                <w:lang w:eastAsia="id-ID"/>
+              </w:rPr>
+            </w:pPr>
+          </w:p>
+        </w:tc>
+        <w:tc>
+          <w:tcPr>
+            <w:tcW w:w="4551" w:type="dxa"/>
+          </w:tcPr>
+          <w:p>
+            <w:pPr>
+              <w:jc w:val="center"/>
+              <w:rPr>
+                <w:rFonts w:asciiTheme="majorBidi" w:hAnsiTheme="majorBidi" w:cstheme="majorBidi"/>
+                <w:noProof/>
+                <w:szCs w:val="40"/>
+                <w:lang w:eastAsia="id-ID"/>
+              </w:rPr>
+            </w:pPr>
+            <w:r>
+              <w:rPr>
+                <w:rFonts w:asciiTheme="majorBidi" w:hAnsiTheme="majorBidi" w:cstheme="majorBidi"/>
+                <w:noProof/>
+                <w:szCs w:val="40"/>
+                <w:lang w:eastAsia="id-ID"/>
+              </w:rPr>
+              <w:t>Kepala Laboratorium</w:t>
+            </w:r>
+          </w:p>
+          <w:p>
+            <w:pPr>
+              <w:jc w:val="center"/>
+              <w:rPr>
+                <w:rFonts w:asciiTheme="majorBidi" w:hAnsiTheme="majorBidi" w:cstheme="majorBidi"/>
+                <w:noProof/>
+                <w:szCs w:val="40"/>
+                <w:lang w:eastAsia="id-ID"/>
+              </w:rPr>
+            </w:pPr>
+          </w:p>
+          <w:p>
+            <w:pPr>
+              <w:jc w:val="center"/>
+              <w:rPr>
+                <w:rFonts w:asciiTheme="majorBidi" w:hAnsiTheme="majorBidi" w:cstheme="majorBidi"/>
+                <w:noProof/>
+                <w:szCs w:val="40"/>
+                <w:lang w:eastAsia="id-ID"/>
+              </w:rPr>
+            </w:pPr>
+          </w:p>
+          <w:p>
+            <w:pPr>
+              <w:jc w:val="center"/>
+              <w:rPr>
+                <w:rFonts w:asciiTheme="majorBidi" w:hAnsiTheme="majorBidi" w:cstheme="majorBidi"/>
+                <w:noProof/>
+                <w:szCs w:val="40"/>
+                <w:lang w:eastAsia="id-ID"/>
+              </w:rPr>
+            </w:pPr>
+          </w:p>
+          <w:p>
+            <w:pPr>
+              <w:jc w:val="center"/>
+              <w:rPr>
+                <w:rFonts w:asciiTheme="majorBidi" w:hAnsiTheme="majorBidi" w:cstheme="majorBidi"/>
+                <w:noProof/>
+                <w:szCs w:val="40"/>
+                <w:lang w:eastAsia="id-ID"/>
+              </w:rPr>
+            </w:pPr>
+            <w:r>
+              <w:rPr>
+                <w:rFonts w:asciiTheme="majorBidi" w:hAnsiTheme="majorBidi" w:cstheme="majorBidi"/>
+                <w:noProof/>
+                <w:szCs w:val="40"/>
+                <w:lang w:eastAsia="id-ID"/>
+              </w:rPr>
+              <w:t>Andriyatna Agung K,S.T.,M.Eng.</w:t>
+            </w:r>
+          </w:p>
+          <w:p>
+            <w:pPr>
+              <w:jc w:val="center"/>
+              <w:rPr>
+                <w:rFonts w:asciiTheme="majorBidi" w:hAnsiTheme="majorBidi" w:cstheme="majorBidi"/>
+                <w:noProof/>
+                <w:szCs w:val="40"/>
+                <w:lang w:eastAsia="id-ID"/>
+              </w:rPr>
+            </w:pPr>
+            <w:r>
+              <w:rPr>
+                <w:rFonts w:asciiTheme="majorBidi" w:hAnsiTheme="majorBidi" w:cstheme="majorBidi"/>
+                <w:noProof/>
+                <w:szCs w:val="40"/>
+                <w:lang w:eastAsia="id-ID"/>
+              </w:rPr>
+              <w:t>NIP.</w:t>
+            </w:r>
+            <w:r>
+              <w:rPr>
+                <w:rFonts w:ascii="Arial" w:hAnsi="Arial" w:cs="Arial"/>
+                <w:color w:val="FFFFFF"/>
+                <w:sz w:val="17"/>
+                <w:szCs w:val="17"/>
+              </w:rPr>
+              <w:t xml:space="preserve"> </w:t>
+            </w:r>
+            <w:r>
+              <w:rPr>
+                <w:rFonts w:ascii="Times New Roman" w:hAnsi="Times New Roman" w:cs="Times New Roman"/>
+              </w:rPr>
+              <w:t>198804292019031007</w:t>
+            </w:r>
           </w:p>
         </w:tc>
       </w:tr>
